--- a/USE TechCart DB.docx
+++ b/USE TechCart DB.docx
@@ -19,30 +19,8 @@
         <w:rPr>
           <w:rFonts w:ascii="Times New Roman" w:hAnsi="Times New Roman" w:cs="Times New Roman"/>
         </w:rPr>
-        <w:t xml:space="preserve">USE </w:t>
-      </w:r>
-      <w:proofErr w:type="spellStart"/>
-      <w:r>
-        <w:rPr>
-          <w:rFonts w:ascii="Times New Roman" w:hAnsi="Times New Roman" w:cs="Times New Roman"/>
-        </w:rPr>
-        <w:t>TechCart_</w:t>
-      </w:r>
-      <w:proofErr w:type="gramStart"/>
-      <w:r>
-        <w:rPr>
-          <w:rFonts w:ascii="Times New Roman" w:hAnsi="Times New Roman" w:cs="Times New Roman"/>
-        </w:rPr>
-        <w:t>TravelDB</w:t>
-      </w:r>
-      <w:proofErr w:type="spellEnd"/>
-      <w:r>
-        <w:rPr>
-          <w:rFonts w:ascii="Times New Roman" w:hAnsi="Times New Roman" w:cs="Times New Roman"/>
-        </w:rPr>
-        <w:t>;</w:t>
-      </w:r>
-      <w:proofErr w:type="gramEnd"/>
+        <w:t>USE TechCart_TravelDB;</w:t>
+      </w:r>
     </w:p>
     <w:p>
       <w:pPr>
@@ -87,103 +65,33 @@
         <w:rPr>
           <w:rFonts w:ascii="Times New Roman" w:hAnsi="Times New Roman" w:cs="Times New Roman"/>
         </w:rPr>
-        <w:t xml:space="preserve">    </w:t>
-      </w:r>
-      <w:proofErr w:type="spellStart"/>
-      <w:r>
-        <w:rPr>
-          <w:rFonts w:ascii="Times New Roman" w:hAnsi="Times New Roman" w:cs="Times New Roman"/>
-        </w:rPr>
-        <w:t>CategoryID</w:t>
-      </w:r>
-      <w:proofErr w:type="spellEnd"/>
-      <w:r>
-        <w:rPr>
-          <w:rFonts w:ascii="Times New Roman" w:hAnsi="Times New Roman" w:cs="Times New Roman"/>
-        </w:rPr>
-        <w:t xml:space="preserve"> INT PRIMARY KEY </w:t>
-      </w:r>
-      <w:proofErr w:type="gramStart"/>
-      <w:r>
-        <w:rPr>
-          <w:rFonts w:ascii="Times New Roman" w:hAnsi="Times New Roman" w:cs="Times New Roman"/>
-        </w:rPr>
-        <w:t>IDENTITY(</w:t>
-      </w:r>
-      <w:proofErr w:type="gramEnd"/>
-      <w:r>
-        <w:rPr>
-          <w:rFonts w:ascii="Times New Roman" w:hAnsi="Times New Roman" w:cs="Times New Roman"/>
-        </w:rPr>
-        <w:t>1,1),</w:t>
-      </w:r>
-    </w:p>
-    <w:p>
-      <w:pPr>
-        <w:rPr>
-          <w:rFonts w:ascii="Times New Roman" w:hAnsi="Times New Roman" w:cs="Times New Roman"/>
-        </w:rPr>
-      </w:pPr>
-      <w:r>
-        <w:rPr>
-          <w:rFonts w:ascii="Times New Roman" w:hAnsi="Times New Roman" w:cs="Times New Roman"/>
-        </w:rPr>
-        <w:t xml:space="preserve">    </w:t>
-      </w:r>
-      <w:proofErr w:type="spellStart"/>
-      <w:r>
-        <w:rPr>
-          <w:rFonts w:ascii="Times New Roman" w:hAnsi="Times New Roman" w:cs="Times New Roman"/>
-        </w:rPr>
-        <w:t>CategoryName</w:t>
-      </w:r>
-      <w:proofErr w:type="spellEnd"/>
-      <w:r>
-        <w:rPr>
-          <w:rFonts w:ascii="Times New Roman" w:hAnsi="Times New Roman" w:cs="Times New Roman"/>
-        </w:rPr>
-        <w:t xml:space="preserve"> </w:t>
-      </w:r>
-      <w:proofErr w:type="gramStart"/>
-      <w:r>
-        <w:rPr>
-          <w:rFonts w:ascii="Times New Roman" w:hAnsi="Times New Roman" w:cs="Times New Roman"/>
-        </w:rPr>
-        <w:t>VARCHAR(</w:t>
-      </w:r>
-      <w:proofErr w:type="gramEnd"/>
-      <w:r>
-        <w:rPr>
-          <w:rFonts w:ascii="Times New Roman" w:hAnsi="Times New Roman" w:cs="Times New Roman"/>
-        </w:rPr>
-        <w:t>50) NOT NULL,</w:t>
-      </w:r>
-    </w:p>
-    <w:p>
-      <w:pPr>
-        <w:rPr>
-          <w:rFonts w:ascii="Times New Roman" w:hAnsi="Times New Roman" w:cs="Times New Roman"/>
-        </w:rPr>
-      </w:pPr>
-      <w:r>
-        <w:rPr>
-          <w:rFonts w:ascii="Times New Roman" w:hAnsi="Times New Roman" w:cs="Times New Roman"/>
-        </w:rPr>
-        <w:t xml:space="preserve">    Description </w:t>
-      </w:r>
-      <w:proofErr w:type="gramStart"/>
-      <w:r>
-        <w:rPr>
-          <w:rFonts w:ascii="Times New Roman" w:hAnsi="Times New Roman" w:cs="Times New Roman"/>
-        </w:rPr>
-        <w:t>VARCHAR(</w:t>
-      </w:r>
-      <w:proofErr w:type="gramEnd"/>
-      <w:r>
-        <w:rPr>
-          <w:rFonts w:ascii="Times New Roman" w:hAnsi="Times New Roman" w:cs="Times New Roman"/>
-        </w:rPr>
-        <w:t>200) NULL</w:t>
+        <w:t xml:space="preserve">    CategoryID INT PRIMARY KEY IDENTITY(1,1),</w:t>
+      </w:r>
+    </w:p>
+    <w:p>
+      <w:pPr>
+        <w:rPr>
+          <w:rFonts w:ascii="Times New Roman" w:hAnsi="Times New Roman" w:cs="Times New Roman"/>
+        </w:rPr>
+      </w:pPr>
+      <w:r>
+        <w:rPr>
+          <w:rFonts w:ascii="Times New Roman" w:hAnsi="Times New Roman" w:cs="Times New Roman"/>
+        </w:rPr>
+        <w:t xml:space="preserve">    CategoryName VARCHAR(50) NOT NULL,</w:t>
+      </w:r>
+    </w:p>
+    <w:p>
+      <w:pPr>
+        <w:rPr>
+          <w:rFonts w:ascii="Times New Roman" w:hAnsi="Times New Roman" w:cs="Times New Roman"/>
+        </w:rPr>
+      </w:pPr>
+      <w:r>
+        <w:rPr>
+          <w:rFonts w:ascii="Times New Roman" w:hAnsi="Times New Roman" w:cs="Times New Roman"/>
+        </w:rPr>
+        <w:t xml:space="preserve">    Description VARCHAR(200) NULL</w:t>
       </w:r>
     </w:p>
     <w:p>
@@ -229,314 +137,124 @@
         <w:rPr>
           <w:rFonts w:ascii="Times New Roman" w:hAnsi="Times New Roman" w:cs="Times New Roman"/>
         </w:rPr>
-        <w:t xml:space="preserve">    </w:t>
-      </w:r>
-      <w:proofErr w:type="spellStart"/>
-      <w:r>
-        <w:rPr>
-          <w:rFonts w:ascii="Times New Roman" w:hAnsi="Times New Roman" w:cs="Times New Roman"/>
-        </w:rPr>
-        <w:t>DestinationID</w:t>
-      </w:r>
-      <w:proofErr w:type="spellEnd"/>
-      <w:r>
-        <w:rPr>
-          <w:rFonts w:ascii="Times New Roman" w:hAnsi="Times New Roman" w:cs="Times New Roman"/>
-        </w:rPr>
-        <w:t xml:space="preserve"> INT PRIMARY KEY </w:t>
-      </w:r>
-      <w:proofErr w:type="gramStart"/>
-      <w:r>
-        <w:rPr>
-          <w:rFonts w:ascii="Times New Roman" w:hAnsi="Times New Roman" w:cs="Times New Roman"/>
-        </w:rPr>
-        <w:t>IDENTITY(</w:t>
-      </w:r>
-      <w:proofErr w:type="gramEnd"/>
-      <w:r>
-        <w:rPr>
-          <w:rFonts w:ascii="Times New Roman" w:hAnsi="Times New Roman" w:cs="Times New Roman"/>
-        </w:rPr>
-        <w:t>1,1),</w:t>
-      </w:r>
-    </w:p>
-    <w:p>
-      <w:pPr>
-        <w:rPr>
-          <w:rFonts w:ascii="Times New Roman" w:hAnsi="Times New Roman" w:cs="Times New Roman"/>
-        </w:rPr>
-      </w:pPr>
-      <w:r>
-        <w:rPr>
-          <w:rFonts w:ascii="Times New Roman" w:hAnsi="Times New Roman" w:cs="Times New Roman"/>
-        </w:rPr>
-        <w:t xml:space="preserve">    Destination </w:t>
-      </w:r>
-      <w:proofErr w:type="gramStart"/>
-      <w:r>
-        <w:rPr>
-          <w:rFonts w:ascii="Times New Roman" w:hAnsi="Times New Roman" w:cs="Times New Roman"/>
-        </w:rPr>
-        <w:t>VARCHAR(</w:t>
-      </w:r>
-      <w:proofErr w:type="gramEnd"/>
-      <w:r>
-        <w:rPr>
-          <w:rFonts w:ascii="Times New Roman" w:hAnsi="Times New Roman" w:cs="Times New Roman"/>
-        </w:rPr>
-        <w:t>100) NOT NULL,</w:t>
-      </w:r>
-    </w:p>
-    <w:p>
-      <w:pPr>
-        <w:rPr>
-          <w:rFonts w:ascii="Times New Roman" w:hAnsi="Times New Roman" w:cs="Times New Roman"/>
-        </w:rPr>
-      </w:pPr>
-      <w:r>
-        <w:rPr>
-          <w:rFonts w:ascii="Times New Roman" w:hAnsi="Times New Roman" w:cs="Times New Roman"/>
-        </w:rPr>
-        <w:t xml:space="preserve">    Description </w:t>
-      </w:r>
-      <w:proofErr w:type="gramStart"/>
-      <w:r>
-        <w:rPr>
-          <w:rFonts w:ascii="Times New Roman" w:hAnsi="Times New Roman" w:cs="Times New Roman"/>
-        </w:rPr>
-        <w:t>VARCHAR(</w:t>
-      </w:r>
-      <w:proofErr w:type="gramEnd"/>
-      <w:r>
-        <w:rPr>
-          <w:rFonts w:ascii="Times New Roman" w:hAnsi="Times New Roman" w:cs="Times New Roman"/>
-        </w:rPr>
-        <w:t>500) NOT NULL,</w:t>
-      </w:r>
-    </w:p>
-    <w:p>
-      <w:pPr>
-        <w:rPr>
-          <w:rFonts w:ascii="Times New Roman" w:hAnsi="Times New Roman" w:cs="Times New Roman"/>
-        </w:rPr>
-      </w:pPr>
-      <w:r>
-        <w:rPr>
-          <w:rFonts w:ascii="Times New Roman" w:hAnsi="Times New Roman" w:cs="Times New Roman"/>
-        </w:rPr>
-        <w:t xml:space="preserve">    Price </w:t>
-      </w:r>
-      <w:proofErr w:type="gramStart"/>
-      <w:r>
-        <w:rPr>
-          <w:rFonts w:ascii="Times New Roman" w:hAnsi="Times New Roman" w:cs="Times New Roman"/>
-        </w:rPr>
-        <w:t>DECIMAL(</w:t>
-      </w:r>
-      <w:proofErr w:type="gramEnd"/>
-      <w:r>
-        <w:rPr>
-          <w:rFonts w:ascii="Times New Roman" w:hAnsi="Times New Roman" w:cs="Times New Roman"/>
-        </w:rPr>
-        <w:t>10,2) NOT NULL,</w:t>
-      </w:r>
-    </w:p>
-    <w:p>
-      <w:pPr>
-        <w:rPr>
-          <w:rFonts w:ascii="Times New Roman" w:hAnsi="Times New Roman" w:cs="Times New Roman"/>
-        </w:rPr>
-      </w:pPr>
-      <w:r>
-        <w:rPr>
-          <w:rFonts w:ascii="Times New Roman" w:hAnsi="Times New Roman" w:cs="Times New Roman"/>
-        </w:rPr>
-        <w:t xml:space="preserve">    </w:t>
-      </w:r>
-      <w:proofErr w:type="spellStart"/>
-      <w:r>
-        <w:rPr>
-          <w:rFonts w:ascii="Times New Roman" w:hAnsi="Times New Roman" w:cs="Times New Roman"/>
-        </w:rPr>
-        <w:t>AvailableSeats</w:t>
-      </w:r>
-      <w:proofErr w:type="spellEnd"/>
-      <w:r>
-        <w:rPr>
-          <w:rFonts w:ascii="Times New Roman" w:hAnsi="Times New Roman" w:cs="Times New Roman"/>
-        </w:rPr>
-        <w:t xml:space="preserve"> INT NOT NULL,</w:t>
-      </w:r>
-    </w:p>
-    <w:p>
-      <w:pPr>
-        <w:rPr>
-          <w:rFonts w:ascii="Times New Roman" w:hAnsi="Times New Roman" w:cs="Times New Roman"/>
-        </w:rPr>
-      </w:pPr>
-      <w:r>
-        <w:rPr>
-          <w:rFonts w:ascii="Times New Roman" w:hAnsi="Times New Roman" w:cs="Times New Roman"/>
-        </w:rPr>
-        <w:t xml:space="preserve">    </w:t>
-      </w:r>
-      <w:proofErr w:type="spellStart"/>
-      <w:r>
-        <w:rPr>
-          <w:rFonts w:ascii="Times New Roman" w:hAnsi="Times New Roman" w:cs="Times New Roman"/>
-        </w:rPr>
-        <w:t>CategoryID</w:t>
-      </w:r>
-      <w:proofErr w:type="spellEnd"/>
-      <w:r>
-        <w:rPr>
-          <w:rFonts w:ascii="Times New Roman" w:hAnsi="Times New Roman" w:cs="Times New Roman"/>
-        </w:rPr>
-        <w:t xml:space="preserve"> INT NOT NULL,</w:t>
-      </w:r>
-    </w:p>
-    <w:p>
-      <w:pPr>
-        <w:rPr>
-          <w:rFonts w:ascii="Times New Roman" w:hAnsi="Times New Roman" w:cs="Times New Roman"/>
-        </w:rPr>
-      </w:pPr>
-      <w:r>
-        <w:rPr>
-          <w:rFonts w:ascii="Times New Roman" w:hAnsi="Times New Roman" w:cs="Times New Roman"/>
-        </w:rPr>
-        <w:t xml:space="preserve">    </w:t>
-      </w:r>
-      <w:proofErr w:type="spellStart"/>
-      <w:r>
-        <w:rPr>
-          <w:rFonts w:ascii="Times New Roman" w:hAnsi="Times New Roman" w:cs="Times New Roman"/>
-        </w:rPr>
-        <w:t>DepartureDate</w:t>
-      </w:r>
-      <w:proofErr w:type="spellEnd"/>
-      <w:r>
-        <w:rPr>
-          <w:rFonts w:ascii="Times New Roman" w:hAnsi="Times New Roman" w:cs="Times New Roman"/>
-        </w:rPr>
-        <w:t xml:space="preserve"> DATETIME NOT NULL,</w:t>
-      </w:r>
-    </w:p>
-    <w:p>
-      <w:pPr>
-        <w:rPr>
-          <w:rFonts w:ascii="Times New Roman" w:hAnsi="Times New Roman" w:cs="Times New Roman"/>
-        </w:rPr>
-      </w:pPr>
-      <w:r>
-        <w:rPr>
-          <w:rFonts w:ascii="Times New Roman" w:hAnsi="Times New Roman" w:cs="Times New Roman"/>
-        </w:rPr>
-        <w:t xml:space="preserve">    </w:t>
-      </w:r>
-      <w:proofErr w:type="spellStart"/>
-      <w:r>
-        <w:rPr>
-          <w:rFonts w:ascii="Times New Roman" w:hAnsi="Times New Roman" w:cs="Times New Roman"/>
-        </w:rPr>
-        <w:t>ReturnDate</w:t>
-      </w:r>
-      <w:proofErr w:type="spellEnd"/>
-      <w:r>
-        <w:rPr>
-          <w:rFonts w:ascii="Times New Roman" w:hAnsi="Times New Roman" w:cs="Times New Roman"/>
-        </w:rPr>
-        <w:t xml:space="preserve"> DATETIME NULL,</w:t>
-      </w:r>
-    </w:p>
-    <w:p>
-      <w:pPr>
-        <w:rPr>
-          <w:rFonts w:ascii="Times New Roman" w:hAnsi="Times New Roman" w:cs="Times New Roman"/>
-        </w:rPr>
-      </w:pPr>
-      <w:r>
-        <w:rPr>
-          <w:rFonts w:ascii="Times New Roman" w:hAnsi="Times New Roman" w:cs="Times New Roman"/>
-        </w:rPr>
-        <w:t xml:space="preserve">    </w:t>
-      </w:r>
-      <w:proofErr w:type="spellStart"/>
-      <w:r>
-        <w:rPr>
-          <w:rFonts w:ascii="Times New Roman" w:hAnsi="Times New Roman" w:cs="Times New Roman"/>
-        </w:rPr>
-        <w:t>ImageURL</w:t>
-      </w:r>
-      <w:proofErr w:type="spellEnd"/>
-      <w:r>
-        <w:rPr>
-          <w:rFonts w:ascii="Times New Roman" w:hAnsi="Times New Roman" w:cs="Times New Roman"/>
-        </w:rPr>
-        <w:t xml:space="preserve"> </w:t>
-      </w:r>
-      <w:proofErr w:type="gramStart"/>
-      <w:r>
-        <w:rPr>
-          <w:rFonts w:ascii="Times New Roman" w:hAnsi="Times New Roman" w:cs="Times New Roman"/>
-        </w:rPr>
-        <w:t>VARCHAR(</w:t>
-      </w:r>
-      <w:proofErr w:type="gramEnd"/>
-      <w:r>
-        <w:rPr>
-          <w:rFonts w:ascii="Times New Roman" w:hAnsi="Times New Roman" w:cs="Times New Roman"/>
-        </w:rPr>
-        <w:t>255) NULL,</w:t>
-      </w:r>
-    </w:p>
-    <w:p>
-      <w:pPr>
-        <w:rPr>
-          <w:rFonts w:ascii="Times New Roman" w:hAnsi="Times New Roman" w:cs="Times New Roman"/>
-        </w:rPr>
-      </w:pPr>
-      <w:r>
-        <w:rPr>
-          <w:rFonts w:ascii="Times New Roman" w:hAnsi="Times New Roman" w:cs="Times New Roman"/>
-        </w:rPr>
-        <w:t xml:space="preserve">    FOREIGN KEY (</w:t>
-      </w:r>
-      <w:proofErr w:type="spellStart"/>
-      <w:r>
-        <w:rPr>
-          <w:rFonts w:ascii="Times New Roman" w:hAnsi="Times New Roman" w:cs="Times New Roman"/>
-        </w:rPr>
-        <w:t>CategoryID</w:t>
-      </w:r>
-      <w:proofErr w:type="spellEnd"/>
-      <w:r>
-        <w:rPr>
-          <w:rFonts w:ascii="Times New Roman" w:hAnsi="Times New Roman" w:cs="Times New Roman"/>
-        </w:rPr>
-        <w:t xml:space="preserve">) REFERENCES </w:t>
-      </w:r>
-      <w:proofErr w:type="gramStart"/>
-      <w:r>
-        <w:rPr>
-          <w:rFonts w:ascii="Times New Roman" w:hAnsi="Times New Roman" w:cs="Times New Roman"/>
-        </w:rPr>
-        <w:t>Categories(</w:t>
-      </w:r>
-      <w:proofErr w:type="spellStart"/>
-      <w:proofErr w:type="gramEnd"/>
-      <w:r>
-        <w:rPr>
-          <w:rFonts w:ascii="Times New Roman" w:hAnsi="Times New Roman" w:cs="Times New Roman"/>
-        </w:rPr>
-        <w:t>CategoryID</w:t>
-      </w:r>
-      <w:proofErr w:type="spellEnd"/>
-      <w:r>
-        <w:rPr>
-          <w:rFonts w:ascii="Times New Roman" w:hAnsi="Times New Roman" w:cs="Times New Roman"/>
-        </w:rPr>
-        <w:t>)</w:t>
+        <w:t xml:space="preserve">    DestinationID INT PRIMARY KEY IDENTITY(1,1),</w:t>
+      </w:r>
+    </w:p>
+    <w:p>
+      <w:pPr>
+        <w:rPr>
+          <w:rFonts w:ascii="Times New Roman" w:hAnsi="Times New Roman" w:cs="Times New Roman"/>
+        </w:rPr>
+      </w:pPr>
+      <w:r>
+        <w:rPr>
+          <w:rFonts w:ascii="Times New Roman" w:hAnsi="Times New Roman" w:cs="Times New Roman"/>
+        </w:rPr>
+        <w:t xml:space="preserve">    Destination VARCHAR(100) NOT NULL,</w:t>
+      </w:r>
+    </w:p>
+    <w:p>
+      <w:pPr>
+        <w:rPr>
+          <w:rFonts w:ascii="Times New Roman" w:hAnsi="Times New Roman" w:cs="Times New Roman"/>
+        </w:rPr>
+      </w:pPr>
+      <w:r>
+        <w:rPr>
+          <w:rFonts w:ascii="Times New Roman" w:hAnsi="Times New Roman" w:cs="Times New Roman"/>
+        </w:rPr>
+        <w:t xml:space="preserve">    Description VARCHAR(500) NOT NULL,</w:t>
+      </w:r>
+    </w:p>
+    <w:p>
+      <w:pPr>
+        <w:rPr>
+          <w:rFonts w:ascii="Times New Roman" w:hAnsi="Times New Roman" w:cs="Times New Roman"/>
+        </w:rPr>
+      </w:pPr>
+      <w:r>
+        <w:rPr>
+          <w:rFonts w:ascii="Times New Roman" w:hAnsi="Times New Roman" w:cs="Times New Roman"/>
+        </w:rPr>
+        <w:t xml:space="preserve">    Price DECIMAL(10,2) NOT NULL,</w:t>
+      </w:r>
+    </w:p>
+    <w:p>
+      <w:pPr>
+        <w:rPr>
+          <w:rFonts w:ascii="Times New Roman" w:hAnsi="Times New Roman" w:cs="Times New Roman"/>
+        </w:rPr>
+      </w:pPr>
+      <w:r>
+        <w:rPr>
+          <w:rFonts w:ascii="Times New Roman" w:hAnsi="Times New Roman" w:cs="Times New Roman"/>
+        </w:rPr>
+        <w:t xml:space="preserve">    AvailableSeats INT NOT NULL,</w:t>
+      </w:r>
+    </w:p>
+    <w:p>
+      <w:pPr>
+        <w:rPr>
+          <w:rFonts w:ascii="Times New Roman" w:hAnsi="Times New Roman" w:cs="Times New Roman"/>
+        </w:rPr>
+      </w:pPr>
+      <w:r>
+        <w:rPr>
+          <w:rFonts w:ascii="Times New Roman" w:hAnsi="Times New Roman" w:cs="Times New Roman"/>
+        </w:rPr>
+        <w:t xml:space="preserve">    CategoryID INT NOT NULL,</w:t>
+      </w:r>
+    </w:p>
+    <w:p>
+      <w:pPr>
+        <w:rPr>
+          <w:rFonts w:ascii="Times New Roman" w:hAnsi="Times New Roman" w:cs="Times New Roman"/>
+        </w:rPr>
+      </w:pPr>
+      <w:r>
+        <w:rPr>
+          <w:rFonts w:ascii="Times New Roman" w:hAnsi="Times New Roman" w:cs="Times New Roman"/>
+        </w:rPr>
+        <w:t xml:space="preserve">    DepartureDate DATETIME NOT NULL,</w:t>
+      </w:r>
+    </w:p>
+    <w:p>
+      <w:pPr>
+        <w:rPr>
+          <w:rFonts w:ascii="Times New Roman" w:hAnsi="Times New Roman" w:cs="Times New Roman"/>
+        </w:rPr>
+      </w:pPr>
+      <w:r>
+        <w:rPr>
+          <w:rFonts w:ascii="Times New Roman" w:hAnsi="Times New Roman" w:cs="Times New Roman"/>
+        </w:rPr>
+        <w:t xml:space="preserve">    ReturnDate DATETIME NULL,</w:t>
+      </w:r>
+    </w:p>
+    <w:p>
+      <w:pPr>
+        <w:rPr>
+          <w:rFonts w:ascii="Times New Roman" w:hAnsi="Times New Roman" w:cs="Times New Roman"/>
+        </w:rPr>
+      </w:pPr>
+      <w:r>
+        <w:rPr>
+          <w:rFonts w:ascii="Times New Roman" w:hAnsi="Times New Roman" w:cs="Times New Roman"/>
+        </w:rPr>
+        <w:t xml:space="preserve">    ImageURL VARCHAR(255) NULL,</w:t>
+      </w:r>
+    </w:p>
+    <w:p>
+      <w:pPr>
+        <w:rPr>
+          <w:rFonts w:ascii="Times New Roman" w:hAnsi="Times New Roman" w:cs="Times New Roman"/>
+        </w:rPr>
+      </w:pPr>
+      <w:r>
+        <w:rPr>
+          <w:rFonts w:ascii="Times New Roman" w:hAnsi="Times New Roman" w:cs="Times New Roman"/>
+        </w:rPr>
+        <w:t xml:space="preserve">    FOREIGN KEY (CategoryID) REFERENCES Categories(CategoryID)</w:t>
       </w:r>
     </w:p>
     <w:p>
@@ -595,62 +313,20 @@
         <w:rPr>
           <w:rFonts w:ascii="Times New Roman" w:hAnsi="Times New Roman" w:cs="Times New Roman"/>
         </w:rPr>
-        <w:t xml:space="preserve">    </w:t>
-      </w:r>
-      <w:proofErr w:type="spellStart"/>
-      <w:r>
-        <w:rPr>
-          <w:rFonts w:ascii="Times New Roman" w:hAnsi="Times New Roman" w:cs="Times New Roman"/>
-        </w:rPr>
-        <w:t>UserID</w:t>
-      </w:r>
-      <w:proofErr w:type="spellEnd"/>
-      <w:r>
-        <w:rPr>
-          <w:rFonts w:ascii="Times New Roman" w:hAnsi="Times New Roman" w:cs="Times New Roman"/>
-        </w:rPr>
-        <w:t xml:space="preserve"> INT PRIMARY KEY </w:t>
-      </w:r>
-      <w:proofErr w:type="gramStart"/>
-      <w:r>
-        <w:rPr>
-          <w:rFonts w:ascii="Times New Roman" w:hAnsi="Times New Roman" w:cs="Times New Roman"/>
-        </w:rPr>
-        <w:t>IDENTITY(</w:t>
-      </w:r>
-      <w:proofErr w:type="gramEnd"/>
-      <w:r>
-        <w:rPr>
-          <w:rFonts w:ascii="Times New Roman" w:hAnsi="Times New Roman" w:cs="Times New Roman"/>
-        </w:rPr>
-        <w:t>1,1),</w:t>
-      </w:r>
-    </w:p>
-    <w:p>
-      <w:pPr>
-        <w:rPr>
-          <w:rFonts w:ascii="Times New Roman" w:hAnsi="Times New Roman" w:cs="Times New Roman"/>
-        </w:rPr>
-      </w:pPr>
-      <w:r>
-        <w:rPr>
-          <w:rFonts w:ascii="Times New Roman" w:hAnsi="Times New Roman" w:cs="Times New Roman"/>
-        </w:rPr>
-        <w:t xml:space="preserve">    Username </w:t>
-      </w:r>
-      <w:proofErr w:type="gramStart"/>
-      <w:r>
-        <w:rPr>
-          <w:rFonts w:ascii="Times New Roman" w:hAnsi="Times New Roman" w:cs="Times New Roman"/>
-        </w:rPr>
-        <w:t>VARCHAR(</w:t>
-      </w:r>
-      <w:proofErr w:type="gramEnd"/>
-      <w:r>
-        <w:rPr>
-          <w:rFonts w:ascii="Times New Roman" w:hAnsi="Times New Roman" w:cs="Times New Roman"/>
-        </w:rPr>
-        <w:t>50) NOT NULL UNIQUE,</w:t>
+        <w:t xml:space="preserve">    UserID INT PRIMARY KEY IDENTITY(1,1),</w:t>
+      </w:r>
+    </w:p>
+    <w:p>
+      <w:pPr>
+        <w:rPr>
+          <w:rFonts w:ascii="Times New Roman" w:hAnsi="Times New Roman" w:cs="Times New Roman"/>
+        </w:rPr>
+      </w:pPr>
+      <w:r>
+        <w:rPr>
+          <w:rFonts w:ascii="Times New Roman" w:hAnsi="Times New Roman" w:cs="Times New Roman"/>
+        </w:rPr>
+        <w:t xml:space="preserve">    Username VARCHAR(50) NOT NULL UNIQUE,</w:t>
       </w:r>
     </w:p>
     <w:p>
@@ -664,116 +340,46 @@
           <w:rFonts w:ascii="Times New Roman" w:hAnsi="Times New Roman" w:cs="Times New Roman"/>
         </w:rPr>
         <w:lastRenderedPageBreak/>
-        <w:t xml:space="preserve">    </w:t>
-      </w:r>
-      <w:proofErr w:type="spellStart"/>
-      <w:r>
-        <w:rPr>
-          <w:rFonts w:ascii="Times New Roman" w:hAnsi="Times New Roman" w:cs="Times New Roman"/>
-        </w:rPr>
-        <w:t>PasswordHash</w:t>
-      </w:r>
-      <w:proofErr w:type="spellEnd"/>
-      <w:r>
-        <w:rPr>
-          <w:rFonts w:ascii="Times New Roman" w:hAnsi="Times New Roman" w:cs="Times New Roman"/>
-        </w:rPr>
-        <w:t xml:space="preserve"> </w:t>
-      </w:r>
-      <w:proofErr w:type="gramStart"/>
-      <w:r>
-        <w:rPr>
-          <w:rFonts w:ascii="Times New Roman" w:hAnsi="Times New Roman" w:cs="Times New Roman"/>
-        </w:rPr>
-        <w:t>VARCHAR(</w:t>
-      </w:r>
-      <w:proofErr w:type="gramEnd"/>
-      <w:r>
-        <w:rPr>
-          <w:rFonts w:ascii="Times New Roman" w:hAnsi="Times New Roman" w:cs="Times New Roman"/>
-        </w:rPr>
-        <w:t>255) NOT NULL,</w:t>
-      </w:r>
-    </w:p>
-    <w:p>
-      <w:pPr>
-        <w:rPr>
-          <w:rFonts w:ascii="Times New Roman" w:hAnsi="Times New Roman" w:cs="Times New Roman"/>
-        </w:rPr>
-      </w:pPr>
-      <w:r>
-        <w:rPr>
-          <w:rFonts w:ascii="Times New Roman" w:hAnsi="Times New Roman" w:cs="Times New Roman"/>
-        </w:rPr>
-        <w:t xml:space="preserve">    Email </w:t>
-      </w:r>
-      <w:proofErr w:type="gramStart"/>
-      <w:r>
-        <w:rPr>
-          <w:rFonts w:ascii="Times New Roman" w:hAnsi="Times New Roman" w:cs="Times New Roman"/>
-        </w:rPr>
-        <w:t>VARCHAR(</w:t>
-      </w:r>
-      <w:proofErr w:type="gramEnd"/>
-      <w:r>
-        <w:rPr>
-          <w:rFonts w:ascii="Times New Roman" w:hAnsi="Times New Roman" w:cs="Times New Roman"/>
-        </w:rPr>
-        <w:t>100) NOT NULL UNIQUE,</w:t>
-      </w:r>
-    </w:p>
-    <w:p>
-      <w:pPr>
-        <w:rPr>
-          <w:rFonts w:ascii="Times New Roman" w:hAnsi="Times New Roman" w:cs="Times New Roman"/>
-        </w:rPr>
-      </w:pPr>
-      <w:r>
-        <w:rPr>
-          <w:rFonts w:ascii="Times New Roman" w:hAnsi="Times New Roman" w:cs="Times New Roman"/>
-        </w:rPr>
-        <w:t xml:space="preserve">    Role </w:t>
-      </w:r>
-      <w:proofErr w:type="gramStart"/>
-      <w:r>
-        <w:rPr>
-          <w:rFonts w:ascii="Times New Roman" w:hAnsi="Times New Roman" w:cs="Times New Roman"/>
-        </w:rPr>
-        <w:t>VARCHAR(</w:t>
-      </w:r>
-      <w:proofErr w:type="gramEnd"/>
-      <w:r>
-        <w:rPr>
-          <w:rFonts w:ascii="Times New Roman" w:hAnsi="Times New Roman" w:cs="Times New Roman"/>
-        </w:rPr>
-        <w:t>20) NOT NULL DEFAULT 'Customer',</w:t>
-      </w:r>
-    </w:p>
-    <w:p>
-      <w:pPr>
-        <w:rPr>
-          <w:rFonts w:ascii="Times New Roman" w:hAnsi="Times New Roman" w:cs="Times New Roman"/>
-        </w:rPr>
-      </w:pPr>
-      <w:r>
-        <w:rPr>
-          <w:rFonts w:ascii="Times New Roman" w:hAnsi="Times New Roman" w:cs="Times New Roman"/>
-        </w:rPr>
-        <w:t xml:space="preserve">    </w:t>
-      </w:r>
-      <w:proofErr w:type="spellStart"/>
-      <w:r>
-        <w:rPr>
-          <w:rFonts w:ascii="Times New Roman" w:hAnsi="Times New Roman" w:cs="Times New Roman"/>
-        </w:rPr>
-        <w:t>CreatedAt</w:t>
-      </w:r>
-      <w:proofErr w:type="spellEnd"/>
-      <w:r>
-        <w:rPr>
-          <w:rFonts w:ascii="Times New Roman" w:hAnsi="Times New Roman" w:cs="Times New Roman"/>
-        </w:rPr>
-        <w:t xml:space="preserve"> DATETIME NOT NULL</w:t>
+        <w:t xml:space="preserve">    PasswordHash VARCHAR(255) NOT NULL,</w:t>
+      </w:r>
+    </w:p>
+    <w:p>
+      <w:pPr>
+        <w:rPr>
+          <w:rFonts w:ascii="Times New Roman" w:hAnsi="Times New Roman" w:cs="Times New Roman"/>
+        </w:rPr>
+      </w:pPr>
+      <w:r>
+        <w:rPr>
+          <w:rFonts w:ascii="Times New Roman" w:hAnsi="Times New Roman" w:cs="Times New Roman"/>
+        </w:rPr>
+        <w:t xml:space="preserve">    Email VARCHAR(100) NOT NULL UNIQUE,</w:t>
+      </w:r>
+    </w:p>
+    <w:p>
+      <w:pPr>
+        <w:rPr>
+          <w:rFonts w:ascii="Times New Roman" w:hAnsi="Times New Roman" w:cs="Times New Roman"/>
+        </w:rPr>
+      </w:pPr>
+      <w:r>
+        <w:rPr>
+          <w:rFonts w:ascii="Times New Roman" w:hAnsi="Times New Roman" w:cs="Times New Roman"/>
+        </w:rPr>
+        <w:t xml:space="preserve">    Role VARCHAR(20) NOT NULL DEFAULT 'Customer',</w:t>
+      </w:r>
+    </w:p>
+    <w:p>
+      <w:pPr>
+        <w:rPr>
+          <w:rFonts w:ascii="Times New Roman" w:hAnsi="Times New Roman" w:cs="Times New Roman"/>
+        </w:rPr>
+      </w:pPr>
+      <w:r>
+        <w:rPr>
+          <w:rFonts w:ascii="Times New Roman" w:hAnsi="Times New Roman" w:cs="Times New Roman"/>
+        </w:rPr>
+        <w:t xml:space="preserve">    CreatedAt DATETIME NOT NULL</w:t>
       </w:r>
     </w:p>
     <w:p>
@@ -832,309 +438,111 @@
         <w:rPr>
           <w:rFonts w:ascii="Times New Roman" w:hAnsi="Times New Roman" w:cs="Times New Roman"/>
         </w:rPr>
-        <w:t xml:space="preserve">    </w:t>
-      </w:r>
-      <w:proofErr w:type="spellStart"/>
-      <w:r>
-        <w:rPr>
-          <w:rFonts w:ascii="Times New Roman" w:hAnsi="Times New Roman" w:cs="Times New Roman"/>
-        </w:rPr>
-        <w:t>BookingID</w:t>
-      </w:r>
-      <w:proofErr w:type="spellEnd"/>
-      <w:r>
-        <w:rPr>
-          <w:rFonts w:ascii="Times New Roman" w:hAnsi="Times New Roman" w:cs="Times New Roman"/>
-        </w:rPr>
-        <w:t xml:space="preserve"> INT PRIMARY KEY </w:t>
-      </w:r>
-      <w:proofErr w:type="gramStart"/>
-      <w:r>
-        <w:rPr>
-          <w:rFonts w:ascii="Times New Roman" w:hAnsi="Times New Roman" w:cs="Times New Roman"/>
-        </w:rPr>
-        <w:t>IDENTITY(</w:t>
-      </w:r>
-      <w:proofErr w:type="gramEnd"/>
-      <w:r>
-        <w:rPr>
-          <w:rFonts w:ascii="Times New Roman" w:hAnsi="Times New Roman" w:cs="Times New Roman"/>
-        </w:rPr>
-        <w:t>1,1),</w:t>
-      </w:r>
-    </w:p>
-    <w:p>
-      <w:pPr>
-        <w:rPr>
-          <w:rFonts w:ascii="Times New Roman" w:hAnsi="Times New Roman" w:cs="Times New Roman"/>
-        </w:rPr>
-      </w:pPr>
-      <w:r>
-        <w:rPr>
-          <w:rFonts w:ascii="Times New Roman" w:hAnsi="Times New Roman" w:cs="Times New Roman"/>
-        </w:rPr>
-        <w:t xml:space="preserve">    </w:t>
-      </w:r>
-      <w:proofErr w:type="spellStart"/>
-      <w:r>
-        <w:rPr>
-          <w:rFonts w:ascii="Times New Roman" w:hAnsi="Times New Roman" w:cs="Times New Roman"/>
-        </w:rPr>
-        <w:t>UserID</w:t>
-      </w:r>
-      <w:proofErr w:type="spellEnd"/>
-      <w:r>
-        <w:rPr>
-          <w:rFonts w:ascii="Times New Roman" w:hAnsi="Times New Roman" w:cs="Times New Roman"/>
-        </w:rPr>
-        <w:t xml:space="preserve"> INT NOT NULL,</w:t>
-      </w:r>
-    </w:p>
-    <w:p>
-      <w:pPr>
-        <w:rPr>
-          <w:rFonts w:ascii="Times New Roman" w:hAnsi="Times New Roman" w:cs="Times New Roman"/>
-        </w:rPr>
-      </w:pPr>
-      <w:r>
-        <w:rPr>
-          <w:rFonts w:ascii="Times New Roman" w:hAnsi="Times New Roman" w:cs="Times New Roman"/>
-        </w:rPr>
-        <w:t xml:space="preserve">    </w:t>
-      </w:r>
-      <w:proofErr w:type="spellStart"/>
-      <w:r>
-        <w:rPr>
-          <w:rFonts w:ascii="Times New Roman" w:hAnsi="Times New Roman" w:cs="Times New Roman"/>
-        </w:rPr>
-        <w:t>DestinationID</w:t>
-      </w:r>
-      <w:proofErr w:type="spellEnd"/>
-      <w:r>
-        <w:rPr>
-          <w:rFonts w:ascii="Times New Roman" w:hAnsi="Times New Roman" w:cs="Times New Roman"/>
-        </w:rPr>
-        <w:t xml:space="preserve"> INT NOT NULL,</w:t>
-      </w:r>
-    </w:p>
-    <w:p>
-      <w:pPr>
-        <w:rPr>
-          <w:rFonts w:ascii="Times New Roman" w:hAnsi="Times New Roman" w:cs="Times New Roman"/>
-        </w:rPr>
-      </w:pPr>
-      <w:r>
-        <w:rPr>
-          <w:rFonts w:ascii="Times New Roman" w:hAnsi="Times New Roman" w:cs="Times New Roman"/>
-        </w:rPr>
-        <w:t xml:space="preserve">    </w:t>
-      </w:r>
-      <w:proofErr w:type="spellStart"/>
-      <w:r>
-        <w:rPr>
-          <w:rFonts w:ascii="Times New Roman" w:hAnsi="Times New Roman" w:cs="Times New Roman"/>
-        </w:rPr>
-        <w:t>BookingDate</w:t>
-      </w:r>
-      <w:proofErr w:type="spellEnd"/>
-      <w:r>
-        <w:rPr>
-          <w:rFonts w:ascii="Times New Roman" w:hAnsi="Times New Roman" w:cs="Times New Roman"/>
-        </w:rPr>
-        <w:t xml:space="preserve"> DATETIME NOT NULL,</w:t>
-      </w:r>
-    </w:p>
-    <w:p>
-      <w:pPr>
-        <w:rPr>
-          <w:rFonts w:ascii="Times New Roman" w:hAnsi="Times New Roman" w:cs="Times New Roman"/>
-        </w:rPr>
-      </w:pPr>
-      <w:r>
-        <w:rPr>
-          <w:rFonts w:ascii="Times New Roman" w:hAnsi="Times New Roman" w:cs="Times New Roman"/>
-        </w:rPr>
-        <w:t xml:space="preserve">    </w:t>
-      </w:r>
-      <w:proofErr w:type="spellStart"/>
-      <w:r>
-        <w:rPr>
-          <w:rFonts w:ascii="Times New Roman" w:hAnsi="Times New Roman" w:cs="Times New Roman"/>
-        </w:rPr>
-        <w:t>TotalAmount</w:t>
-      </w:r>
-      <w:proofErr w:type="spellEnd"/>
-      <w:r>
-        <w:rPr>
-          <w:rFonts w:ascii="Times New Roman" w:hAnsi="Times New Roman" w:cs="Times New Roman"/>
-        </w:rPr>
-        <w:t xml:space="preserve"> </w:t>
-      </w:r>
-      <w:proofErr w:type="gramStart"/>
-      <w:r>
-        <w:rPr>
-          <w:rFonts w:ascii="Times New Roman" w:hAnsi="Times New Roman" w:cs="Times New Roman"/>
-        </w:rPr>
-        <w:t>DECIMAL(</w:t>
-      </w:r>
-      <w:proofErr w:type="gramEnd"/>
-      <w:r>
-        <w:rPr>
-          <w:rFonts w:ascii="Times New Roman" w:hAnsi="Times New Roman" w:cs="Times New Roman"/>
-        </w:rPr>
-        <w:t>10,2) NOT NULL,</w:t>
-      </w:r>
-    </w:p>
-    <w:p>
-      <w:pPr>
-        <w:rPr>
-          <w:rFonts w:ascii="Times New Roman" w:hAnsi="Times New Roman" w:cs="Times New Roman"/>
-        </w:rPr>
-      </w:pPr>
-      <w:r>
-        <w:rPr>
-          <w:rFonts w:ascii="Times New Roman" w:hAnsi="Times New Roman" w:cs="Times New Roman"/>
-        </w:rPr>
-        <w:t xml:space="preserve">    Status </w:t>
-      </w:r>
-      <w:proofErr w:type="gramStart"/>
-      <w:r>
-        <w:rPr>
-          <w:rFonts w:ascii="Times New Roman" w:hAnsi="Times New Roman" w:cs="Times New Roman"/>
-        </w:rPr>
-        <w:t>VARCHAR(</w:t>
-      </w:r>
-      <w:proofErr w:type="gramEnd"/>
-      <w:r>
-        <w:rPr>
-          <w:rFonts w:ascii="Times New Roman" w:hAnsi="Times New Roman" w:cs="Times New Roman"/>
-        </w:rPr>
-        <w:t>20) NOT NULL,</w:t>
-      </w:r>
-    </w:p>
-    <w:p>
-      <w:pPr>
-        <w:rPr>
-          <w:rFonts w:ascii="Times New Roman" w:hAnsi="Times New Roman" w:cs="Times New Roman"/>
-        </w:rPr>
-      </w:pPr>
-      <w:r>
-        <w:rPr>
-          <w:rFonts w:ascii="Times New Roman" w:hAnsi="Times New Roman" w:cs="Times New Roman"/>
-        </w:rPr>
-        <w:t xml:space="preserve">    </w:t>
-      </w:r>
-      <w:proofErr w:type="spellStart"/>
-      <w:r>
-        <w:rPr>
-          <w:rFonts w:ascii="Times New Roman" w:hAnsi="Times New Roman" w:cs="Times New Roman"/>
-        </w:rPr>
-        <w:t>NumTravelers</w:t>
-      </w:r>
-      <w:proofErr w:type="spellEnd"/>
-      <w:r>
-        <w:rPr>
-          <w:rFonts w:ascii="Times New Roman" w:hAnsi="Times New Roman" w:cs="Times New Roman"/>
-        </w:rPr>
-        <w:t xml:space="preserve"> INT NOT NULL,</w:t>
-      </w:r>
-    </w:p>
-    <w:p>
-      <w:pPr>
-        <w:rPr>
-          <w:rFonts w:ascii="Times New Roman" w:hAnsi="Times New Roman" w:cs="Times New Roman"/>
-        </w:rPr>
-      </w:pPr>
-      <w:r>
-        <w:rPr>
-          <w:rFonts w:ascii="Times New Roman" w:hAnsi="Times New Roman" w:cs="Times New Roman"/>
-        </w:rPr>
-        <w:t xml:space="preserve">    FOREIGN KEY (</w:t>
-      </w:r>
-      <w:proofErr w:type="spellStart"/>
-      <w:r>
-        <w:rPr>
-          <w:rFonts w:ascii="Times New Roman" w:hAnsi="Times New Roman" w:cs="Times New Roman"/>
-        </w:rPr>
-        <w:t>UserID</w:t>
-      </w:r>
-      <w:proofErr w:type="spellEnd"/>
-      <w:r>
-        <w:rPr>
-          <w:rFonts w:ascii="Times New Roman" w:hAnsi="Times New Roman" w:cs="Times New Roman"/>
-        </w:rPr>
-        <w:t xml:space="preserve">) REFERENCES </w:t>
-      </w:r>
-      <w:proofErr w:type="gramStart"/>
-      <w:r>
-        <w:rPr>
-          <w:rFonts w:ascii="Times New Roman" w:hAnsi="Times New Roman" w:cs="Times New Roman"/>
-        </w:rPr>
-        <w:t>Users(</w:t>
-      </w:r>
-      <w:proofErr w:type="spellStart"/>
-      <w:proofErr w:type="gramEnd"/>
-      <w:r>
-        <w:rPr>
-          <w:rFonts w:ascii="Times New Roman" w:hAnsi="Times New Roman" w:cs="Times New Roman"/>
-        </w:rPr>
-        <w:t>UserID</w:t>
-      </w:r>
-      <w:proofErr w:type="spellEnd"/>
-      <w:r>
-        <w:rPr>
-          <w:rFonts w:ascii="Times New Roman" w:hAnsi="Times New Roman" w:cs="Times New Roman"/>
-        </w:rPr>
-        <w:t>),</w:t>
-      </w:r>
-    </w:p>
-    <w:p>
-      <w:pPr>
-        <w:rPr>
-          <w:rFonts w:ascii="Times New Roman" w:hAnsi="Times New Roman" w:cs="Times New Roman"/>
-        </w:rPr>
-      </w:pPr>
-      <w:r>
-        <w:rPr>
-          <w:rFonts w:ascii="Times New Roman" w:hAnsi="Times New Roman" w:cs="Times New Roman"/>
-        </w:rPr>
-        <w:t xml:space="preserve">    FOREIGN KEY (</w:t>
-      </w:r>
-      <w:proofErr w:type="spellStart"/>
-      <w:r>
-        <w:rPr>
-          <w:rFonts w:ascii="Times New Roman" w:hAnsi="Times New Roman" w:cs="Times New Roman"/>
-        </w:rPr>
-        <w:t>DestinationID</w:t>
-      </w:r>
-      <w:proofErr w:type="spellEnd"/>
-      <w:r>
-        <w:rPr>
-          <w:rFonts w:ascii="Times New Roman" w:hAnsi="Times New Roman" w:cs="Times New Roman"/>
-        </w:rPr>
-        <w:t xml:space="preserve">) REFERENCES </w:t>
-      </w:r>
-      <w:proofErr w:type="gramStart"/>
-      <w:r>
-        <w:rPr>
-          <w:rFonts w:ascii="Times New Roman" w:hAnsi="Times New Roman" w:cs="Times New Roman"/>
-        </w:rPr>
-        <w:t>Destinations(</w:t>
-      </w:r>
-      <w:proofErr w:type="spellStart"/>
-      <w:proofErr w:type="gramEnd"/>
-      <w:r>
-        <w:rPr>
-          <w:rFonts w:ascii="Times New Roman" w:hAnsi="Times New Roman" w:cs="Times New Roman"/>
-        </w:rPr>
-        <w:t>DestinationID</w:t>
-      </w:r>
-      <w:proofErr w:type="spellEnd"/>
-      <w:r>
-        <w:rPr>
-          <w:rFonts w:ascii="Times New Roman" w:hAnsi="Times New Roman" w:cs="Times New Roman"/>
-        </w:rPr>
-        <w:t>)</w:t>
+        <w:t xml:space="preserve">    BookingID INT PRIMARY KEY IDENTITY(1,1),</w:t>
+      </w:r>
+    </w:p>
+    <w:p>
+      <w:pPr>
+        <w:rPr>
+          <w:rFonts w:ascii="Times New Roman" w:hAnsi="Times New Roman" w:cs="Times New Roman"/>
+        </w:rPr>
+      </w:pPr>
+      <w:r>
+        <w:rPr>
+          <w:rFonts w:ascii="Times New Roman" w:hAnsi="Times New Roman" w:cs="Times New Roman"/>
+        </w:rPr>
+        <w:t xml:space="preserve">    UserID INT NOT NULL,</w:t>
+      </w:r>
+    </w:p>
+    <w:p>
+      <w:pPr>
+        <w:rPr>
+          <w:rFonts w:ascii="Times New Roman" w:hAnsi="Times New Roman" w:cs="Times New Roman"/>
+        </w:rPr>
+      </w:pPr>
+      <w:r>
+        <w:rPr>
+          <w:rFonts w:ascii="Times New Roman" w:hAnsi="Times New Roman" w:cs="Times New Roman"/>
+        </w:rPr>
+        <w:t xml:space="preserve">    DestinationID INT NOT NULL,</w:t>
+      </w:r>
+    </w:p>
+    <w:p>
+      <w:pPr>
+        <w:rPr>
+          <w:rFonts w:ascii="Times New Roman" w:hAnsi="Times New Roman" w:cs="Times New Roman"/>
+        </w:rPr>
+      </w:pPr>
+      <w:r>
+        <w:rPr>
+          <w:rFonts w:ascii="Times New Roman" w:hAnsi="Times New Roman" w:cs="Times New Roman"/>
+        </w:rPr>
+        <w:t xml:space="preserve">    BookingDate DATETIME NOT NULL,</w:t>
+      </w:r>
+    </w:p>
+    <w:p>
+      <w:pPr>
+        <w:rPr>
+          <w:rFonts w:ascii="Times New Roman" w:hAnsi="Times New Roman" w:cs="Times New Roman"/>
+        </w:rPr>
+      </w:pPr>
+      <w:r>
+        <w:rPr>
+          <w:rFonts w:ascii="Times New Roman" w:hAnsi="Times New Roman" w:cs="Times New Roman"/>
+        </w:rPr>
+        <w:t xml:space="preserve">    TotalAmount DECIMAL(10,2) NOT NULL,</w:t>
+      </w:r>
+    </w:p>
+    <w:p>
+      <w:pPr>
+        <w:rPr>
+          <w:rFonts w:ascii="Times New Roman" w:hAnsi="Times New Roman" w:cs="Times New Roman"/>
+        </w:rPr>
+      </w:pPr>
+      <w:r>
+        <w:rPr>
+          <w:rFonts w:ascii="Times New Roman" w:hAnsi="Times New Roman" w:cs="Times New Roman"/>
+        </w:rPr>
+        <w:t xml:space="preserve">    Status VARCHAR(20) NOT NULL,</w:t>
+      </w:r>
+    </w:p>
+    <w:p>
+      <w:pPr>
+        <w:rPr>
+          <w:rFonts w:ascii="Times New Roman" w:hAnsi="Times New Roman" w:cs="Times New Roman"/>
+        </w:rPr>
+      </w:pPr>
+      <w:r>
+        <w:rPr>
+          <w:rFonts w:ascii="Times New Roman" w:hAnsi="Times New Roman" w:cs="Times New Roman"/>
+        </w:rPr>
+        <w:t xml:space="preserve">    NumTravelers INT NOT NULL,</w:t>
+      </w:r>
+    </w:p>
+    <w:p>
+      <w:pPr>
+        <w:rPr>
+          <w:rFonts w:ascii="Times New Roman" w:hAnsi="Times New Roman" w:cs="Times New Roman"/>
+        </w:rPr>
+      </w:pPr>
+      <w:r>
+        <w:rPr>
+          <w:rFonts w:ascii="Times New Roman" w:hAnsi="Times New Roman" w:cs="Times New Roman"/>
+        </w:rPr>
+        <w:t xml:space="preserve">    FOREIGN KEY (UserID) REFERENCES Users(UserID),</w:t>
+      </w:r>
+    </w:p>
+    <w:p>
+      <w:pPr>
+        <w:rPr>
+          <w:rFonts w:ascii="Times New Roman" w:hAnsi="Times New Roman" w:cs="Times New Roman"/>
+        </w:rPr>
+      </w:pPr>
+      <w:r>
+        <w:rPr>
+          <w:rFonts w:ascii="Times New Roman" w:hAnsi="Times New Roman" w:cs="Times New Roman"/>
+        </w:rPr>
+        <w:t xml:space="preserve">    FOREIGN KEY (DestinationID) REFERENCES Destinations(DestinationID)</w:t>
       </w:r>
     </w:p>
     <w:p>
@@ -1193,192 +601,72 @@
         <w:rPr>
           <w:rFonts w:ascii="Times New Roman" w:hAnsi="Times New Roman" w:cs="Times New Roman"/>
         </w:rPr>
-        <w:t xml:space="preserve">    </w:t>
-      </w:r>
-      <w:proofErr w:type="spellStart"/>
-      <w:r>
-        <w:rPr>
-          <w:rFonts w:ascii="Times New Roman" w:hAnsi="Times New Roman" w:cs="Times New Roman"/>
-        </w:rPr>
-        <w:t>CartID</w:t>
-      </w:r>
-      <w:proofErr w:type="spellEnd"/>
-      <w:r>
-        <w:rPr>
-          <w:rFonts w:ascii="Times New Roman" w:hAnsi="Times New Roman" w:cs="Times New Roman"/>
-        </w:rPr>
-        <w:t xml:space="preserve"> INT PRIMARY KEY </w:t>
-      </w:r>
-      <w:proofErr w:type="gramStart"/>
-      <w:r>
-        <w:rPr>
-          <w:rFonts w:ascii="Times New Roman" w:hAnsi="Times New Roman" w:cs="Times New Roman"/>
-        </w:rPr>
-        <w:t>IDENTITY(</w:t>
-      </w:r>
-      <w:proofErr w:type="gramEnd"/>
-      <w:r>
-        <w:rPr>
-          <w:rFonts w:ascii="Times New Roman" w:hAnsi="Times New Roman" w:cs="Times New Roman"/>
-        </w:rPr>
-        <w:t>1,1),</w:t>
-      </w:r>
-    </w:p>
-    <w:p>
-      <w:pPr>
-        <w:rPr>
-          <w:rFonts w:ascii="Times New Roman" w:hAnsi="Times New Roman" w:cs="Times New Roman"/>
-        </w:rPr>
-      </w:pPr>
-      <w:r>
-        <w:rPr>
-          <w:rFonts w:ascii="Times New Roman" w:hAnsi="Times New Roman" w:cs="Times New Roman"/>
-        </w:rPr>
-        <w:t xml:space="preserve">    </w:t>
-      </w:r>
-      <w:proofErr w:type="spellStart"/>
-      <w:r>
-        <w:rPr>
-          <w:rFonts w:ascii="Times New Roman" w:hAnsi="Times New Roman" w:cs="Times New Roman"/>
-        </w:rPr>
-        <w:t>UserID</w:t>
-      </w:r>
-      <w:proofErr w:type="spellEnd"/>
-      <w:r>
-        <w:rPr>
-          <w:rFonts w:ascii="Times New Roman" w:hAnsi="Times New Roman" w:cs="Times New Roman"/>
-        </w:rPr>
-        <w:t xml:space="preserve"> INT NOT NULL,</w:t>
-      </w:r>
-    </w:p>
-    <w:p>
-      <w:pPr>
-        <w:rPr>
-          <w:rFonts w:ascii="Times New Roman" w:hAnsi="Times New Roman" w:cs="Times New Roman"/>
-        </w:rPr>
-      </w:pPr>
-      <w:r>
-        <w:rPr>
-          <w:rFonts w:ascii="Times New Roman" w:hAnsi="Times New Roman" w:cs="Times New Roman"/>
-        </w:rPr>
-        <w:t xml:space="preserve">    </w:t>
-      </w:r>
-      <w:proofErr w:type="spellStart"/>
-      <w:r>
-        <w:rPr>
-          <w:rFonts w:ascii="Times New Roman" w:hAnsi="Times New Roman" w:cs="Times New Roman"/>
-        </w:rPr>
-        <w:t>DestinationID</w:t>
-      </w:r>
-      <w:proofErr w:type="spellEnd"/>
-      <w:r>
-        <w:rPr>
-          <w:rFonts w:ascii="Times New Roman" w:hAnsi="Times New Roman" w:cs="Times New Roman"/>
-        </w:rPr>
-        <w:t xml:space="preserve"> INT NOT NULL,</w:t>
-      </w:r>
-    </w:p>
-    <w:p>
-      <w:pPr>
-        <w:rPr>
-          <w:rFonts w:ascii="Times New Roman" w:hAnsi="Times New Roman" w:cs="Times New Roman"/>
-        </w:rPr>
-      </w:pPr>
-      <w:r>
-        <w:rPr>
-          <w:rFonts w:ascii="Times New Roman" w:hAnsi="Times New Roman" w:cs="Times New Roman"/>
-        </w:rPr>
-        <w:t xml:space="preserve">    </w:t>
-      </w:r>
-      <w:proofErr w:type="spellStart"/>
-      <w:r>
-        <w:rPr>
-          <w:rFonts w:ascii="Times New Roman" w:hAnsi="Times New Roman" w:cs="Times New Roman"/>
-        </w:rPr>
-        <w:t>NumTravelers</w:t>
-      </w:r>
-      <w:proofErr w:type="spellEnd"/>
-      <w:r>
-        <w:rPr>
-          <w:rFonts w:ascii="Times New Roman" w:hAnsi="Times New Roman" w:cs="Times New Roman"/>
-        </w:rPr>
-        <w:t xml:space="preserve"> INT NOT NULL,</w:t>
-      </w:r>
-    </w:p>
-    <w:p>
-      <w:pPr>
-        <w:rPr>
-          <w:rFonts w:ascii="Times New Roman" w:hAnsi="Times New Roman" w:cs="Times New Roman"/>
-        </w:rPr>
-      </w:pPr>
-      <w:r>
-        <w:rPr>
-          <w:rFonts w:ascii="Times New Roman" w:hAnsi="Times New Roman" w:cs="Times New Roman"/>
-        </w:rPr>
-        <w:t xml:space="preserve">    </w:t>
-      </w:r>
-      <w:proofErr w:type="spellStart"/>
-      <w:r>
-        <w:rPr>
-          <w:rFonts w:ascii="Times New Roman" w:hAnsi="Times New Roman" w:cs="Times New Roman"/>
-        </w:rPr>
-        <w:t>AddedDate</w:t>
-      </w:r>
-      <w:proofErr w:type="spellEnd"/>
-      <w:r>
-        <w:rPr>
-          <w:rFonts w:ascii="Times New Roman" w:hAnsi="Times New Roman" w:cs="Times New Roman"/>
-        </w:rPr>
-        <w:t xml:space="preserve"> DATETIME NOT NULL,</w:t>
-      </w:r>
-    </w:p>
-    <w:p>
-      <w:pPr>
-        <w:rPr>
-          <w:rFonts w:ascii="Times New Roman" w:hAnsi="Times New Roman" w:cs="Times New Roman"/>
-        </w:rPr>
-      </w:pPr>
-      <w:r>
-        <w:rPr>
-          <w:rFonts w:ascii="Times New Roman" w:hAnsi="Times New Roman" w:cs="Times New Roman"/>
-        </w:rPr>
-        <w:t xml:space="preserve">    FOREIGN KEY (</w:t>
-      </w:r>
-      <w:proofErr w:type="spellStart"/>
-      <w:r>
-        <w:rPr>
-          <w:rFonts w:ascii="Times New Roman" w:hAnsi="Times New Roman" w:cs="Times New Roman"/>
-        </w:rPr>
-        <w:t>UserID</w:t>
-      </w:r>
-      <w:proofErr w:type="spellEnd"/>
-      <w:r>
-        <w:rPr>
-          <w:rFonts w:ascii="Times New Roman" w:hAnsi="Times New Roman" w:cs="Times New Roman"/>
-        </w:rPr>
-        <w:t xml:space="preserve">) REFERENCES </w:t>
-      </w:r>
-      <w:proofErr w:type="gramStart"/>
-      <w:r>
-        <w:rPr>
-          <w:rFonts w:ascii="Times New Roman" w:hAnsi="Times New Roman" w:cs="Times New Roman"/>
-        </w:rPr>
-        <w:t>Users(</w:t>
-      </w:r>
-      <w:proofErr w:type="spellStart"/>
-      <w:proofErr w:type="gramEnd"/>
-      <w:r>
-        <w:rPr>
-          <w:rFonts w:ascii="Times New Roman" w:hAnsi="Times New Roman" w:cs="Times New Roman"/>
-        </w:rPr>
-        <w:t>UserID</w:t>
-      </w:r>
-      <w:proofErr w:type="spellEnd"/>
-      <w:r>
-        <w:rPr>
-          <w:rFonts w:ascii="Times New Roman" w:hAnsi="Times New Roman" w:cs="Times New Roman"/>
-        </w:rPr>
-        <w:t>),</w:t>
+        <w:t xml:space="preserve">    CartID INT PRIMARY KEY IDENTITY(1,1),</w:t>
+      </w:r>
+    </w:p>
+    <w:p>
+      <w:pPr>
+        <w:rPr>
+          <w:rFonts w:ascii="Times New Roman" w:hAnsi="Times New Roman" w:cs="Times New Roman"/>
+        </w:rPr>
+      </w:pPr>
+      <w:r>
+        <w:rPr>
+          <w:rFonts w:ascii="Times New Roman" w:hAnsi="Times New Roman" w:cs="Times New Roman"/>
+        </w:rPr>
+        <w:t xml:space="preserve">    UserID INT NOT NULL,</w:t>
+      </w:r>
+    </w:p>
+    <w:p>
+      <w:pPr>
+        <w:rPr>
+          <w:rFonts w:ascii="Times New Roman" w:hAnsi="Times New Roman" w:cs="Times New Roman"/>
+        </w:rPr>
+      </w:pPr>
+      <w:r>
+        <w:rPr>
+          <w:rFonts w:ascii="Times New Roman" w:hAnsi="Times New Roman" w:cs="Times New Roman"/>
+        </w:rPr>
+        <w:t xml:space="preserve">    DestinationID INT NOT NULL,</w:t>
+      </w:r>
+    </w:p>
+    <w:p>
+      <w:pPr>
+        <w:rPr>
+          <w:rFonts w:ascii="Times New Roman" w:hAnsi="Times New Roman" w:cs="Times New Roman"/>
+        </w:rPr>
+      </w:pPr>
+      <w:r>
+        <w:rPr>
+          <w:rFonts w:ascii="Times New Roman" w:hAnsi="Times New Roman" w:cs="Times New Roman"/>
+        </w:rPr>
+        <w:t xml:space="preserve">    NumTravelers INT NOT NULL,</w:t>
+      </w:r>
+    </w:p>
+    <w:p>
+      <w:pPr>
+        <w:rPr>
+          <w:rFonts w:ascii="Times New Roman" w:hAnsi="Times New Roman" w:cs="Times New Roman"/>
+        </w:rPr>
+      </w:pPr>
+      <w:r>
+        <w:rPr>
+          <w:rFonts w:ascii="Times New Roman" w:hAnsi="Times New Roman" w:cs="Times New Roman"/>
+        </w:rPr>
+        <w:t xml:space="preserve">    AddedDate DATETIME NOT NULL,</w:t>
+      </w:r>
+    </w:p>
+    <w:p>
+      <w:pPr>
+        <w:rPr>
+          <w:rFonts w:ascii="Times New Roman" w:hAnsi="Times New Roman" w:cs="Times New Roman"/>
+        </w:rPr>
+      </w:pPr>
+      <w:r>
+        <w:rPr>
+          <w:rFonts w:ascii="Times New Roman" w:hAnsi="Times New Roman" w:cs="Times New Roman"/>
+        </w:rPr>
+        <w:t xml:space="preserve">    FOREIGN KEY (UserID) REFERENCES Users(UserID),</w:t>
       </w:r>
     </w:p>
     <w:p>
@@ -1392,43 +680,7 @@
           <w:rFonts w:ascii="Times New Roman" w:hAnsi="Times New Roman" w:cs="Times New Roman"/>
         </w:rPr>
         <w:lastRenderedPageBreak/>
-        <w:t xml:space="preserve">    FOREIGN KEY (</w:t>
-      </w:r>
-      <w:proofErr w:type="spellStart"/>
-      <w:r>
-        <w:rPr>
-          <w:rFonts w:ascii="Times New Roman" w:hAnsi="Times New Roman" w:cs="Times New Roman"/>
-        </w:rPr>
-        <w:t>DestinationID</w:t>
-      </w:r>
-      <w:proofErr w:type="spellEnd"/>
-      <w:r>
-        <w:rPr>
-          <w:rFonts w:ascii="Times New Roman" w:hAnsi="Times New Roman" w:cs="Times New Roman"/>
-        </w:rPr>
-        <w:t xml:space="preserve">) REFERENCES </w:t>
-      </w:r>
-      <w:proofErr w:type="gramStart"/>
-      <w:r>
-        <w:rPr>
-          <w:rFonts w:ascii="Times New Roman" w:hAnsi="Times New Roman" w:cs="Times New Roman"/>
-        </w:rPr>
-        <w:t>Destinations(</w:t>
-      </w:r>
-      <w:proofErr w:type="spellStart"/>
-      <w:proofErr w:type="gramEnd"/>
-      <w:r>
-        <w:rPr>
-          <w:rFonts w:ascii="Times New Roman" w:hAnsi="Times New Roman" w:cs="Times New Roman"/>
-        </w:rPr>
-        <w:t>DestinationID</w:t>
-      </w:r>
-      <w:proofErr w:type="spellEnd"/>
-      <w:r>
-        <w:rPr>
-          <w:rFonts w:ascii="Times New Roman" w:hAnsi="Times New Roman" w:cs="Times New Roman"/>
-        </w:rPr>
-        <w:t>)</w:t>
+        <w:t xml:space="preserve">    FOREIGN KEY (DestinationID) REFERENCES Destinations(DestinationID)</w:t>
       </w:r>
     </w:p>
     <w:p>
@@ -1487,21 +739,7 @@
         <w:rPr>
           <w:rFonts w:ascii="Times New Roman" w:hAnsi="Times New Roman" w:cs="Times New Roman"/>
         </w:rPr>
-        <w:t>INSERT INTO Categories (</w:t>
-      </w:r>
-      <w:proofErr w:type="spellStart"/>
-      <w:r>
-        <w:rPr>
-          <w:rFonts w:ascii="Times New Roman" w:hAnsi="Times New Roman" w:cs="Times New Roman"/>
-        </w:rPr>
-        <w:t>CategoryName</w:t>
-      </w:r>
-      <w:proofErr w:type="spellEnd"/>
-      <w:r>
-        <w:rPr>
-          <w:rFonts w:ascii="Times New Roman" w:hAnsi="Times New Roman" w:cs="Times New Roman"/>
-        </w:rPr>
-        <w:t>, Description) VALUES</w:t>
+        <w:t>INSERT INTO Categories (CategoryName, Description) VALUES</w:t>
       </w:r>
     </w:p>
     <w:p>
@@ -1540,16 +778,8 @@
         <w:rPr>
           <w:rFonts w:ascii="Times New Roman" w:hAnsi="Times New Roman" w:cs="Times New Roman"/>
         </w:rPr>
-        <w:t>('Beach', 'Relax by the seaside'</w:t>
-      </w:r>
-      <w:proofErr w:type="gramStart"/>
-      <w:r>
-        <w:rPr>
-          <w:rFonts w:ascii="Times New Roman" w:hAnsi="Times New Roman" w:cs="Times New Roman"/>
-        </w:rPr>
-        <w:t>);</w:t>
-      </w:r>
-      <w:proofErr w:type="gramEnd"/>
+        <w:t>('Beach', 'Relax by the seaside');</w:t>
+      </w:r>
     </w:p>
     <w:p>
       <w:pPr>
@@ -1581,77 +811,7 @@
         <w:rPr>
           <w:rFonts w:ascii="Times New Roman" w:hAnsi="Times New Roman" w:cs="Times New Roman"/>
         </w:rPr>
-        <w:t xml:space="preserve">INSERT INTO Destinations (Destination, Description, Price, </w:t>
-      </w:r>
-      <w:proofErr w:type="spellStart"/>
-      <w:r>
-        <w:rPr>
-          <w:rFonts w:ascii="Times New Roman" w:hAnsi="Times New Roman" w:cs="Times New Roman"/>
-        </w:rPr>
-        <w:t>AvailableSeats</w:t>
-      </w:r>
-      <w:proofErr w:type="spellEnd"/>
-      <w:r>
-        <w:rPr>
-          <w:rFonts w:ascii="Times New Roman" w:hAnsi="Times New Roman" w:cs="Times New Roman"/>
-        </w:rPr>
-        <w:t xml:space="preserve">, </w:t>
-      </w:r>
-      <w:proofErr w:type="spellStart"/>
-      <w:r>
-        <w:rPr>
-          <w:rFonts w:ascii="Times New Roman" w:hAnsi="Times New Roman" w:cs="Times New Roman"/>
-        </w:rPr>
-        <w:t>CategoryID</w:t>
-      </w:r>
-      <w:proofErr w:type="spellEnd"/>
-      <w:r>
-        <w:rPr>
-          <w:rFonts w:ascii="Times New Roman" w:hAnsi="Times New Roman" w:cs="Times New Roman"/>
-        </w:rPr>
-        <w:t xml:space="preserve">, </w:t>
-      </w:r>
-      <w:proofErr w:type="spellStart"/>
-      <w:r>
-        <w:rPr>
-          <w:rFonts w:ascii="Times New Roman" w:hAnsi="Times New Roman" w:cs="Times New Roman"/>
-        </w:rPr>
-        <w:t>DepartureDate</w:t>
-      </w:r>
-      <w:proofErr w:type="spellEnd"/>
-      <w:r>
-        <w:rPr>
-          <w:rFonts w:ascii="Times New Roman" w:hAnsi="Times New Roman" w:cs="Times New Roman"/>
-        </w:rPr>
-        <w:t xml:space="preserve">, </w:t>
-      </w:r>
-      <w:proofErr w:type="spellStart"/>
-      <w:r>
-        <w:rPr>
-          <w:rFonts w:ascii="Times New Roman" w:hAnsi="Times New Roman" w:cs="Times New Roman"/>
-        </w:rPr>
-        <w:t>ReturnDate</w:t>
-      </w:r>
-      <w:proofErr w:type="spellEnd"/>
-      <w:r>
-        <w:rPr>
-          <w:rFonts w:ascii="Times New Roman" w:hAnsi="Times New Roman" w:cs="Times New Roman"/>
-        </w:rPr>
-        <w:t xml:space="preserve">, </w:t>
-      </w:r>
-      <w:proofErr w:type="spellStart"/>
-      <w:r>
-        <w:rPr>
-          <w:rFonts w:ascii="Times New Roman" w:hAnsi="Times New Roman" w:cs="Times New Roman"/>
-        </w:rPr>
-        <w:t>ImageURL</w:t>
-      </w:r>
-      <w:proofErr w:type="spellEnd"/>
-      <w:r>
-        <w:rPr>
-          <w:rFonts w:ascii="Times New Roman" w:hAnsi="Times New Roman" w:cs="Times New Roman"/>
-        </w:rPr>
-        <w:t>) VALUES</w:t>
+        <w:t>INSERT INTO Destinations (Destination, Description, Price, AvailableSeats, CategoryID, DepartureDate, ReturnDate, ImageURL) VALUES</w:t>
       </w:r>
     </w:p>
     <w:p>
@@ -1677,7 +837,43 @@
         <w:rPr>
           <w:rFonts w:ascii="Times New Roman" w:hAnsi="Times New Roman" w:cs="Times New Roman"/>
         </w:rPr>
-        <w:t>('Machu Picchu', 'Hike the Inca Trail', 2500.00, 10, 1, '2025-09-01', '2025-09-08', 'Images/machu.jpg'),</w:t>
+        <w:t>(</w:t>
+      </w:r>
+      <w:r>
+        <w:rPr>
+          <w:rFonts w:ascii="Times New Roman" w:hAnsi="Times New Roman" w:cs="Times New Roman"/>
+        </w:rPr>
+        <w:t>Paris</w:t>
+      </w:r>
+      <w:r>
+        <w:rPr>
+          <w:rFonts w:ascii="Times New Roman" w:hAnsi="Times New Roman" w:cs="Times New Roman"/>
+        </w:rPr>
+        <w:t xml:space="preserve">', </w:t>
+      </w:r>
+      <w:r>
+        <w:rPr>
+          <w:rFonts w:ascii="Times New Roman" w:hAnsi="Times New Roman" w:cs="Times New Roman"/>
+        </w:rPr>
+        <w:t>Explore Architecture</w:t>
+      </w:r>
+      <w:r>
+        <w:rPr>
+          <w:rFonts w:ascii="Times New Roman" w:hAnsi="Times New Roman" w:cs="Times New Roman"/>
+        </w:rPr>
+        <w:t>', 2500.00, 10, 1, '2025-09-01', '2025-09-08', 'Images/</w:t>
+      </w:r>
+      <w:r>
+        <w:rPr>
+          <w:rFonts w:ascii="Times New Roman" w:hAnsi="Times New Roman" w:cs="Times New Roman"/>
+        </w:rPr>
+        <w:t>paris</w:t>
+      </w:r>
+      <w:r>
+        <w:rPr>
+          <w:rFonts w:ascii="Times New Roman" w:hAnsi="Times New Roman" w:cs="Times New Roman"/>
+        </w:rPr>
+        <w:t>.jpg'),</w:t>
       </w:r>
     </w:p>
     <w:p>
@@ -1716,16 +912,8 @@
         <w:rPr>
           <w:rFonts w:ascii="Times New Roman" w:hAnsi="Times New Roman" w:cs="Times New Roman"/>
         </w:rPr>
-        <w:t>('Dubai', 'Explore skyscrapers and desert adventures', 2200.00, 18, 1, '2025-12-01', '2025-12-08', 'Images/dubai.jpg'</w:t>
-      </w:r>
-      <w:proofErr w:type="gramStart"/>
-      <w:r>
-        <w:rPr>
-          <w:rFonts w:ascii="Times New Roman" w:hAnsi="Times New Roman" w:cs="Times New Roman"/>
-        </w:rPr>
-        <w:t>);</w:t>
-      </w:r>
-      <w:proofErr w:type="gramEnd"/>
+        <w:t>('Dubai', 'Explore skyscrapers and desert adventures', 2200.00, 18, 1, '2025-12-01', '2025-12-08', 'Images/dubai.jpg');</w:t>
+      </w:r>
     </w:p>
     <w:p>
       <w:pPr>
@@ -1757,98 +945,34 @@
         <w:rPr>
           <w:rFonts w:ascii="Times New Roman" w:hAnsi="Times New Roman" w:cs="Times New Roman"/>
         </w:rPr>
-        <w:t xml:space="preserve">INSERT INTO Users (Username, </w:t>
-      </w:r>
-      <w:proofErr w:type="spellStart"/>
-      <w:r>
-        <w:rPr>
-          <w:rFonts w:ascii="Times New Roman" w:hAnsi="Times New Roman" w:cs="Times New Roman"/>
-        </w:rPr>
-        <w:t>PasswordHash</w:t>
-      </w:r>
-      <w:proofErr w:type="spellEnd"/>
-      <w:r>
-        <w:rPr>
-          <w:rFonts w:ascii="Times New Roman" w:hAnsi="Times New Roman" w:cs="Times New Roman"/>
-        </w:rPr>
-        <w:t xml:space="preserve">, Email, Role, </w:t>
-      </w:r>
-      <w:proofErr w:type="spellStart"/>
-      <w:r>
-        <w:rPr>
-          <w:rFonts w:ascii="Times New Roman" w:hAnsi="Times New Roman" w:cs="Times New Roman"/>
-        </w:rPr>
-        <w:t>CreatedAt</w:t>
-      </w:r>
-      <w:proofErr w:type="spellEnd"/>
-      <w:r>
-        <w:rPr>
-          <w:rFonts w:ascii="Times New Roman" w:hAnsi="Times New Roman" w:cs="Times New Roman"/>
-        </w:rPr>
-        <w:t>) VALUES</w:t>
-      </w:r>
-    </w:p>
-    <w:p>
-      <w:pPr>
-        <w:rPr>
-          <w:rFonts w:ascii="Times New Roman" w:hAnsi="Times New Roman" w:cs="Times New Roman"/>
-        </w:rPr>
-      </w:pPr>
-      <w:r>
-        <w:rPr>
-          <w:rFonts w:ascii="Times New Roman" w:hAnsi="Times New Roman" w:cs="Times New Roman"/>
-        </w:rPr>
-        <w:t xml:space="preserve">('admin', 'hashedpassword123', 'admin@wander.com', 'Admin', </w:t>
-      </w:r>
-      <w:proofErr w:type="gramStart"/>
-      <w:r>
-        <w:rPr>
-          <w:rFonts w:ascii="Times New Roman" w:hAnsi="Times New Roman" w:cs="Times New Roman"/>
-        </w:rPr>
-        <w:t>GETDATE(</w:t>
-      </w:r>
-      <w:proofErr w:type="gramEnd"/>
-      <w:r>
-        <w:rPr>
-          <w:rFonts w:ascii="Times New Roman" w:hAnsi="Times New Roman" w:cs="Times New Roman"/>
-        </w:rPr>
-        <w:t>)),</w:t>
-      </w:r>
-    </w:p>
-    <w:p>
-      <w:pPr>
-        <w:rPr>
-          <w:rFonts w:ascii="Times New Roman" w:hAnsi="Times New Roman" w:cs="Times New Roman"/>
-        </w:rPr>
-      </w:pPr>
-      <w:r>
-        <w:rPr>
-          <w:rFonts w:ascii="Times New Roman" w:hAnsi="Times New Roman" w:cs="Times New Roman"/>
-        </w:rPr>
-        <w:t xml:space="preserve">('customer1', 'hashedpassword456', 'customer1@wander.com', 'Customer', </w:t>
-      </w:r>
-      <w:proofErr w:type="gramStart"/>
-      <w:r>
-        <w:rPr>
-          <w:rFonts w:ascii="Times New Roman" w:hAnsi="Times New Roman" w:cs="Times New Roman"/>
-        </w:rPr>
-        <w:t>GETDATE(</w:t>
-      </w:r>
-      <w:proofErr w:type="gramEnd"/>
-      <w:r>
-        <w:rPr>
-          <w:rFonts w:ascii="Times New Roman" w:hAnsi="Times New Roman" w:cs="Times New Roman"/>
-        </w:rPr>
-        <w:t>)</w:t>
-      </w:r>
-      <w:proofErr w:type="gramStart"/>
-      <w:r>
-        <w:rPr>
-          <w:rFonts w:ascii="Times New Roman" w:hAnsi="Times New Roman" w:cs="Times New Roman"/>
-        </w:rPr>
-        <w:t>);</w:t>
-      </w:r>
-      <w:proofErr w:type="gramEnd"/>
+        <w:t>INSERT INTO Users (Username,  Email, Role, CreatedAt) VALUES</w:t>
+      </w:r>
+    </w:p>
+    <w:p>
+      <w:pPr>
+        <w:rPr>
+          <w:rFonts w:ascii="Times New Roman" w:hAnsi="Times New Roman" w:cs="Times New Roman"/>
+        </w:rPr>
+      </w:pPr>
+      <w:r>
+        <w:rPr>
+          <w:rFonts w:ascii="Times New Roman" w:hAnsi="Times New Roman" w:cs="Times New Roman"/>
+        </w:rPr>
+        <w:t>('admin',  'admin@wander.com', 'admin', GETDATE()),</w:t>
+      </w:r>
+    </w:p>
+    <w:p>
+      <w:pPr>
+        <w:rPr>
+          <w:rFonts w:ascii="Times New Roman" w:hAnsi="Times New Roman" w:cs="Times New Roman"/>
+        </w:rPr>
+      </w:pPr>
+      <w:r>
+        <w:rPr>
+          <w:rFonts w:ascii="Times New Roman" w:hAnsi="Times New Roman" w:cs="Times New Roman"/>
+        </w:rPr>
+        <w:t>('customer1',  'customer1@wander.com', 'user', GETDATE());</w:t>
+      </w:r>
     </w:p>
     <w:p>
       <w:r>
@@ -2471,7 +1595,6 @@
   <w:style w:type="character" w:default="1" w:styleId="DefaultParagraphFont">
     <w:name w:val="Default Paragraph Font"/>
     <w:uiPriority w:val="1"/>
-    <w:semiHidden/>
     <w:unhideWhenUsed/>
   </w:style>
   <w:style w:type="table" w:default="1" w:styleId="TableNormal">

--- a/USE TechCart DB.docx
+++ b/USE TechCart DB.docx
@@ -19,7 +19,21 @@
         <w:rPr>
           <w:rFonts w:ascii="Times New Roman" w:hAnsi="Times New Roman" w:cs="Times New Roman"/>
         </w:rPr>
-        <w:t>USE TechCart_TravelDB;</w:t>
+        <w:t xml:space="preserve">USE </w:t>
+      </w:r>
+      <w:proofErr w:type="spellStart"/>
+      <w:r>
+        <w:rPr>
+          <w:rFonts w:ascii="Times New Roman" w:hAnsi="Times New Roman" w:cs="Times New Roman"/>
+        </w:rPr>
+        <w:t>TechCart_TravelDB</w:t>
+      </w:r>
+      <w:proofErr w:type="spellEnd"/>
+      <w:r>
+        <w:rPr>
+          <w:rFonts w:ascii="Times New Roman" w:hAnsi="Times New Roman" w:cs="Times New Roman"/>
+        </w:rPr>
+        <w:t>;</w:t>
       </w:r>
     </w:p>
     <w:p>
@@ -65,20 +79,48 @@
         <w:rPr>
           <w:rFonts w:ascii="Times New Roman" w:hAnsi="Times New Roman" w:cs="Times New Roman"/>
         </w:rPr>
-        <w:t xml:space="preserve">    CategoryID INT PRIMARY KEY IDENTITY(1,1),</w:t>
-      </w:r>
-    </w:p>
-    <w:p>
-      <w:pPr>
-        <w:rPr>
-          <w:rFonts w:ascii="Times New Roman" w:hAnsi="Times New Roman" w:cs="Times New Roman"/>
-        </w:rPr>
-      </w:pPr>
-      <w:r>
-        <w:rPr>
-          <w:rFonts w:ascii="Times New Roman" w:hAnsi="Times New Roman" w:cs="Times New Roman"/>
-        </w:rPr>
-        <w:t xml:space="preserve">    CategoryName VARCHAR(50) NOT NULL,</w:t>
+        <w:t xml:space="preserve">    </w:t>
+      </w:r>
+      <w:proofErr w:type="spellStart"/>
+      <w:r>
+        <w:rPr>
+          <w:rFonts w:ascii="Times New Roman" w:hAnsi="Times New Roman" w:cs="Times New Roman"/>
+        </w:rPr>
+        <w:t>CategoryID</w:t>
+      </w:r>
+      <w:proofErr w:type="spellEnd"/>
+      <w:r>
+        <w:rPr>
+          <w:rFonts w:ascii="Times New Roman" w:hAnsi="Times New Roman" w:cs="Times New Roman"/>
+        </w:rPr>
+        <w:t xml:space="preserve"> INT PRIMARY KEY IDENTITY(1,1),</w:t>
+      </w:r>
+    </w:p>
+    <w:p>
+      <w:pPr>
+        <w:rPr>
+          <w:rFonts w:ascii="Times New Roman" w:hAnsi="Times New Roman" w:cs="Times New Roman"/>
+        </w:rPr>
+      </w:pPr>
+      <w:r>
+        <w:rPr>
+          <w:rFonts w:ascii="Times New Roman" w:hAnsi="Times New Roman" w:cs="Times New Roman"/>
+        </w:rPr>
+        <w:t xml:space="preserve">    </w:t>
+      </w:r>
+      <w:proofErr w:type="spellStart"/>
+      <w:r>
+        <w:rPr>
+          <w:rFonts w:ascii="Times New Roman" w:hAnsi="Times New Roman" w:cs="Times New Roman"/>
+        </w:rPr>
+        <w:t>CategoryName</w:t>
+      </w:r>
+      <w:proofErr w:type="spellEnd"/>
+      <w:r>
+        <w:rPr>
+          <w:rFonts w:ascii="Times New Roman" w:hAnsi="Times New Roman" w:cs="Times New Roman"/>
+        </w:rPr>
+        <w:t xml:space="preserve"> VARCHAR(50) NOT NULL,</w:t>
       </w:r>
     </w:p>
     <w:p>
@@ -137,7 +179,21 @@
         <w:rPr>
           <w:rFonts w:ascii="Times New Roman" w:hAnsi="Times New Roman" w:cs="Times New Roman"/>
         </w:rPr>
-        <w:t xml:space="preserve">    DestinationID INT PRIMARY KEY IDENTITY(1,1),</w:t>
+        <w:t xml:space="preserve">    </w:t>
+      </w:r>
+      <w:proofErr w:type="spellStart"/>
+      <w:r>
+        <w:rPr>
+          <w:rFonts w:ascii="Times New Roman" w:hAnsi="Times New Roman" w:cs="Times New Roman"/>
+        </w:rPr>
+        <w:t>DestinationID</w:t>
+      </w:r>
+      <w:proofErr w:type="spellEnd"/>
+      <w:r>
+        <w:rPr>
+          <w:rFonts w:ascii="Times New Roman" w:hAnsi="Times New Roman" w:cs="Times New Roman"/>
+        </w:rPr>
+        <w:t xml:space="preserve"> INT PRIMARY KEY IDENTITY(1,1),</w:t>
       </w:r>
     </w:p>
     <w:p>
@@ -189,72 +245,170 @@
         <w:rPr>
           <w:rFonts w:ascii="Times New Roman" w:hAnsi="Times New Roman" w:cs="Times New Roman"/>
         </w:rPr>
-        <w:t xml:space="preserve">    AvailableSeats INT NOT NULL,</w:t>
-      </w:r>
-    </w:p>
-    <w:p>
-      <w:pPr>
-        <w:rPr>
-          <w:rFonts w:ascii="Times New Roman" w:hAnsi="Times New Roman" w:cs="Times New Roman"/>
-        </w:rPr>
-      </w:pPr>
-      <w:r>
-        <w:rPr>
-          <w:rFonts w:ascii="Times New Roman" w:hAnsi="Times New Roman" w:cs="Times New Roman"/>
-        </w:rPr>
-        <w:t xml:space="preserve">    CategoryID INT NOT NULL,</w:t>
-      </w:r>
-    </w:p>
-    <w:p>
-      <w:pPr>
-        <w:rPr>
-          <w:rFonts w:ascii="Times New Roman" w:hAnsi="Times New Roman" w:cs="Times New Roman"/>
-        </w:rPr>
-      </w:pPr>
-      <w:r>
-        <w:rPr>
-          <w:rFonts w:ascii="Times New Roman" w:hAnsi="Times New Roman" w:cs="Times New Roman"/>
-        </w:rPr>
-        <w:t xml:space="preserve">    DepartureDate DATETIME NOT NULL,</w:t>
-      </w:r>
-    </w:p>
-    <w:p>
-      <w:pPr>
-        <w:rPr>
-          <w:rFonts w:ascii="Times New Roman" w:hAnsi="Times New Roman" w:cs="Times New Roman"/>
-        </w:rPr>
-      </w:pPr>
-      <w:r>
-        <w:rPr>
-          <w:rFonts w:ascii="Times New Roman" w:hAnsi="Times New Roman" w:cs="Times New Roman"/>
-        </w:rPr>
-        <w:t xml:space="preserve">    ReturnDate DATETIME NULL,</w:t>
-      </w:r>
-    </w:p>
-    <w:p>
-      <w:pPr>
-        <w:rPr>
-          <w:rFonts w:ascii="Times New Roman" w:hAnsi="Times New Roman" w:cs="Times New Roman"/>
-        </w:rPr>
-      </w:pPr>
-      <w:r>
-        <w:rPr>
-          <w:rFonts w:ascii="Times New Roman" w:hAnsi="Times New Roman" w:cs="Times New Roman"/>
-        </w:rPr>
-        <w:t xml:space="preserve">    ImageURL VARCHAR(255) NULL,</w:t>
-      </w:r>
-    </w:p>
-    <w:p>
-      <w:pPr>
-        <w:rPr>
-          <w:rFonts w:ascii="Times New Roman" w:hAnsi="Times New Roman" w:cs="Times New Roman"/>
-        </w:rPr>
-      </w:pPr>
-      <w:r>
-        <w:rPr>
-          <w:rFonts w:ascii="Times New Roman" w:hAnsi="Times New Roman" w:cs="Times New Roman"/>
-        </w:rPr>
-        <w:t xml:space="preserve">    FOREIGN KEY (CategoryID) REFERENCES Categories(CategoryID)</w:t>
+        <w:t xml:space="preserve">    </w:t>
+      </w:r>
+      <w:proofErr w:type="spellStart"/>
+      <w:r>
+        <w:rPr>
+          <w:rFonts w:ascii="Times New Roman" w:hAnsi="Times New Roman" w:cs="Times New Roman"/>
+        </w:rPr>
+        <w:t>AvailableSeats</w:t>
+      </w:r>
+      <w:proofErr w:type="spellEnd"/>
+      <w:r>
+        <w:rPr>
+          <w:rFonts w:ascii="Times New Roman" w:hAnsi="Times New Roman" w:cs="Times New Roman"/>
+        </w:rPr>
+        <w:t xml:space="preserve"> INT NOT NULL,</w:t>
+      </w:r>
+    </w:p>
+    <w:p>
+      <w:pPr>
+        <w:rPr>
+          <w:rFonts w:ascii="Times New Roman" w:hAnsi="Times New Roman" w:cs="Times New Roman"/>
+        </w:rPr>
+      </w:pPr>
+      <w:r>
+        <w:rPr>
+          <w:rFonts w:ascii="Times New Roman" w:hAnsi="Times New Roman" w:cs="Times New Roman"/>
+        </w:rPr>
+        <w:t xml:space="preserve">    </w:t>
+      </w:r>
+      <w:proofErr w:type="spellStart"/>
+      <w:r>
+        <w:rPr>
+          <w:rFonts w:ascii="Times New Roman" w:hAnsi="Times New Roman" w:cs="Times New Roman"/>
+        </w:rPr>
+        <w:t>CategoryID</w:t>
+      </w:r>
+      <w:proofErr w:type="spellEnd"/>
+      <w:r>
+        <w:rPr>
+          <w:rFonts w:ascii="Times New Roman" w:hAnsi="Times New Roman" w:cs="Times New Roman"/>
+        </w:rPr>
+        <w:t xml:space="preserve"> INT NOT NULL,</w:t>
+      </w:r>
+    </w:p>
+    <w:p>
+      <w:pPr>
+        <w:rPr>
+          <w:rFonts w:ascii="Times New Roman" w:hAnsi="Times New Roman" w:cs="Times New Roman"/>
+        </w:rPr>
+      </w:pPr>
+      <w:r>
+        <w:rPr>
+          <w:rFonts w:ascii="Times New Roman" w:hAnsi="Times New Roman" w:cs="Times New Roman"/>
+        </w:rPr>
+        <w:t xml:space="preserve">    </w:t>
+      </w:r>
+      <w:proofErr w:type="spellStart"/>
+      <w:r>
+        <w:rPr>
+          <w:rFonts w:ascii="Times New Roman" w:hAnsi="Times New Roman" w:cs="Times New Roman"/>
+        </w:rPr>
+        <w:t>DepartureDate</w:t>
+      </w:r>
+      <w:proofErr w:type="spellEnd"/>
+      <w:r>
+        <w:rPr>
+          <w:rFonts w:ascii="Times New Roman" w:hAnsi="Times New Roman" w:cs="Times New Roman"/>
+        </w:rPr>
+        <w:t xml:space="preserve"> DATETIME NOT NULL,</w:t>
+      </w:r>
+    </w:p>
+    <w:p>
+      <w:pPr>
+        <w:rPr>
+          <w:rFonts w:ascii="Times New Roman" w:hAnsi="Times New Roman" w:cs="Times New Roman"/>
+        </w:rPr>
+      </w:pPr>
+      <w:r>
+        <w:rPr>
+          <w:rFonts w:ascii="Times New Roman" w:hAnsi="Times New Roman" w:cs="Times New Roman"/>
+        </w:rPr>
+        <w:t xml:space="preserve">    </w:t>
+      </w:r>
+      <w:proofErr w:type="spellStart"/>
+      <w:r>
+        <w:rPr>
+          <w:rFonts w:ascii="Times New Roman" w:hAnsi="Times New Roman" w:cs="Times New Roman"/>
+        </w:rPr>
+        <w:t>ReturnDate</w:t>
+      </w:r>
+      <w:proofErr w:type="spellEnd"/>
+      <w:r>
+        <w:rPr>
+          <w:rFonts w:ascii="Times New Roman" w:hAnsi="Times New Roman" w:cs="Times New Roman"/>
+        </w:rPr>
+        <w:t xml:space="preserve"> DATETIME NULL,</w:t>
+      </w:r>
+    </w:p>
+    <w:p>
+      <w:pPr>
+        <w:rPr>
+          <w:rFonts w:ascii="Times New Roman" w:hAnsi="Times New Roman" w:cs="Times New Roman"/>
+        </w:rPr>
+      </w:pPr>
+      <w:r>
+        <w:rPr>
+          <w:rFonts w:ascii="Times New Roman" w:hAnsi="Times New Roman" w:cs="Times New Roman"/>
+        </w:rPr>
+        <w:t xml:space="preserve">    </w:t>
+      </w:r>
+      <w:proofErr w:type="spellStart"/>
+      <w:r>
+        <w:rPr>
+          <w:rFonts w:ascii="Times New Roman" w:hAnsi="Times New Roman" w:cs="Times New Roman"/>
+        </w:rPr>
+        <w:t>ImageURL</w:t>
+      </w:r>
+      <w:proofErr w:type="spellEnd"/>
+      <w:r>
+        <w:rPr>
+          <w:rFonts w:ascii="Times New Roman" w:hAnsi="Times New Roman" w:cs="Times New Roman"/>
+        </w:rPr>
+        <w:t xml:space="preserve"> VARCHAR(255) NULL,</w:t>
+      </w:r>
+    </w:p>
+    <w:p>
+      <w:pPr>
+        <w:rPr>
+          <w:rFonts w:ascii="Times New Roman" w:hAnsi="Times New Roman" w:cs="Times New Roman"/>
+        </w:rPr>
+      </w:pPr>
+      <w:r>
+        <w:rPr>
+          <w:rFonts w:ascii="Times New Roman" w:hAnsi="Times New Roman" w:cs="Times New Roman"/>
+        </w:rPr>
+        <w:t xml:space="preserve">    FOREIGN KEY (</w:t>
+      </w:r>
+      <w:proofErr w:type="spellStart"/>
+      <w:r>
+        <w:rPr>
+          <w:rFonts w:ascii="Times New Roman" w:hAnsi="Times New Roman" w:cs="Times New Roman"/>
+        </w:rPr>
+        <w:t>CategoryID</w:t>
+      </w:r>
+      <w:proofErr w:type="spellEnd"/>
+      <w:r>
+        <w:rPr>
+          <w:rFonts w:ascii="Times New Roman" w:hAnsi="Times New Roman" w:cs="Times New Roman"/>
+        </w:rPr>
+        <w:t>) REFERENCES Categories(</w:t>
+      </w:r>
+      <w:proofErr w:type="spellStart"/>
+      <w:r>
+        <w:rPr>
+          <w:rFonts w:ascii="Times New Roman" w:hAnsi="Times New Roman" w:cs="Times New Roman"/>
+        </w:rPr>
+        <w:t>CategoryID</w:t>
+      </w:r>
+      <w:proofErr w:type="spellEnd"/>
+      <w:r>
+        <w:rPr>
+          <w:rFonts w:ascii="Times New Roman" w:hAnsi="Times New Roman" w:cs="Times New Roman"/>
+        </w:rPr>
+        <w:t>)</w:t>
       </w:r>
     </w:p>
     <w:p>
@@ -313,7 +467,21 @@
         <w:rPr>
           <w:rFonts w:ascii="Times New Roman" w:hAnsi="Times New Roman" w:cs="Times New Roman"/>
         </w:rPr>
-        <w:t xml:space="preserve">    UserID INT PRIMARY KEY IDENTITY(1,1),</w:t>
+        <w:t xml:space="preserve">    </w:t>
+      </w:r>
+      <w:proofErr w:type="spellStart"/>
+      <w:r>
+        <w:rPr>
+          <w:rFonts w:ascii="Times New Roman" w:hAnsi="Times New Roman" w:cs="Times New Roman"/>
+        </w:rPr>
+        <w:t>UserID</w:t>
+      </w:r>
+      <w:proofErr w:type="spellEnd"/>
+      <w:r>
+        <w:rPr>
+          <w:rFonts w:ascii="Times New Roman" w:hAnsi="Times New Roman" w:cs="Times New Roman"/>
+        </w:rPr>
+        <w:t xml:space="preserve"> INT PRIMARY KEY IDENTITY(1,1),</w:t>
       </w:r>
     </w:p>
     <w:p>
@@ -340,19 +508,6 @@
           <w:rFonts w:ascii="Times New Roman" w:hAnsi="Times New Roman" w:cs="Times New Roman"/>
         </w:rPr>
         <w:lastRenderedPageBreak/>
-        <w:t xml:space="preserve">    PasswordHash VARCHAR(255) NOT NULL,</w:t>
-      </w:r>
-    </w:p>
-    <w:p>
-      <w:pPr>
-        <w:rPr>
-          <w:rFonts w:ascii="Times New Roman" w:hAnsi="Times New Roman" w:cs="Times New Roman"/>
-        </w:rPr>
-      </w:pPr>
-      <w:r>
-        <w:rPr>
-          <w:rFonts w:ascii="Times New Roman" w:hAnsi="Times New Roman" w:cs="Times New Roman"/>
-        </w:rPr>
         <w:t xml:space="preserve">    Email VARCHAR(100) NOT NULL UNIQUE,</w:t>
       </w:r>
     </w:p>
@@ -379,7 +534,21 @@
         <w:rPr>
           <w:rFonts w:ascii="Times New Roman" w:hAnsi="Times New Roman" w:cs="Times New Roman"/>
         </w:rPr>
-        <w:t xml:space="preserve">    CreatedAt DATETIME NOT NULL</w:t>
+        <w:t xml:space="preserve">    </w:t>
+      </w:r>
+      <w:proofErr w:type="spellStart"/>
+      <w:r>
+        <w:rPr>
+          <w:rFonts w:ascii="Times New Roman" w:hAnsi="Times New Roman" w:cs="Times New Roman"/>
+        </w:rPr>
+        <w:t>CreatedAt</w:t>
+      </w:r>
+      <w:proofErr w:type="spellEnd"/>
+      <w:r>
+        <w:rPr>
+          <w:rFonts w:ascii="Times New Roman" w:hAnsi="Times New Roman" w:cs="Times New Roman"/>
+        </w:rPr>
+        <w:t xml:space="preserve"> DATETIME NOT NULL</w:t>
       </w:r>
     </w:p>
     <w:p>
@@ -438,59 +607,129 @@
         <w:rPr>
           <w:rFonts w:ascii="Times New Roman" w:hAnsi="Times New Roman" w:cs="Times New Roman"/>
         </w:rPr>
-        <w:t xml:space="preserve">    BookingID INT PRIMARY KEY IDENTITY(1,1),</w:t>
-      </w:r>
-    </w:p>
-    <w:p>
-      <w:pPr>
-        <w:rPr>
-          <w:rFonts w:ascii="Times New Roman" w:hAnsi="Times New Roman" w:cs="Times New Roman"/>
-        </w:rPr>
-      </w:pPr>
-      <w:r>
-        <w:rPr>
-          <w:rFonts w:ascii="Times New Roman" w:hAnsi="Times New Roman" w:cs="Times New Roman"/>
-        </w:rPr>
-        <w:t xml:space="preserve">    UserID INT NOT NULL,</w:t>
-      </w:r>
-    </w:p>
-    <w:p>
-      <w:pPr>
-        <w:rPr>
-          <w:rFonts w:ascii="Times New Roman" w:hAnsi="Times New Roman" w:cs="Times New Roman"/>
-        </w:rPr>
-      </w:pPr>
-      <w:r>
-        <w:rPr>
-          <w:rFonts w:ascii="Times New Roman" w:hAnsi="Times New Roman" w:cs="Times New Roman"/>
-        </w:rPr>
-        <w:t xml:space="preserve">    DestinationID INT NOT NULL,</w:t>
-      </w:r>
-    </w:p>
-    <w:p>
-      <w:pPr>
-        <w:rPr>
-          <w:rFonts w:ascii="Times New Roman" w:hAnsi="Times New Roman" w:cs="Times New Roman"/>
-        </w:rPr>
-      </w:pPr>
-      <w:r>
-        <w:rPr>
-          <w:rFonts w:ascii="Times New Roman" w:hAnsi="Times New Roman" w:cs="Times New Roman"/>
-        </w:rPr>
-        <w:t xml:space="preserve">    BookingDate DATETIME NOT NULL,</w:t>
-      </w:r>
-    </w:p>
-    <w:p>
-      <w:pPr>
-        <w:rPr>
-          <w:rFonts w:ascii="Times New Roman" w:hAnsi="Times New Roman" w:cs="Times New Roman"/>
-        </w:rPr>
-      </w:pPr>
-      <w:r>
-        <w:rPr>
-          <w:rFonts w:ascii="Times New Roman" w:hAnsi="Times New Roman" w:cs="Times New Roman"/>
-        </w:rPr>
-        <w:t xml:space="preserve">    TotalAmount DECIMAL(10,2) NOT NULL,</w:t>
+        <w:t xml:space="preserve">    </w:t>
+      </w:r>
+      <w:proofErr w:type="spellStart"/>
+      <w:r>
+        <w:rPr>
+          <w:rFonts w:ascii="Times New Roman" w:hAnsi="Times New Roman" w:cs="Times New Roman"/>
+        </w:rPr>
+        <w:t>BookingID</w:t>
+      </w:r>
+      <w:proofErr w:type="spellEnd"/>
+      <w:r>
+        <w:rPr>
+          <w:rFonts w:ascii="Times New Roman" w:hAnsi="Times New Roman" w:cs="Times New Roman"/>
+        </w:rPr>
+        <w:t xml:space="preserve"> INT PRIMARY KEY IDENTITY(1,1),</w:t>
+      </w:r>
+    </w:p>
+    <w:p>
+      <w:pPr>
+        <w:rPr>
+          <w:rFonts w:ascii="Times New Roman" w:hAnsi="Times New Roman" w:cs="Times New Roman"/>
+        </w:rPr>
+      </w:pPr>
+      <w:r>
+        <w:rPr>
+          <w:rFonts w:ascii="Times New Roman" w:hAnsi="Times New Roman" w:cs="Times New Roman"/>
+        </w:rPr>
+        <w:t xml:space="preserve">    </w:t>
+      </w:r>
+      <w:proofErr w:type="spellStart"/>
+      <w:r>
+        <w:rPr>
+          <w:rFonts w:ascii="Times New Roman" w:hAnsi="Times New Roman" w:cs="Times New Roman"/>
+        </w:rPr>
+        <w:t>UserID</w:t>
+      </w:r>
+      <w:proofErr w:type="spellEnd"/>
+      <w:r>
+        <w:rPr>
+          <w:rFonts w:ascii="Times New Roman" w:hAnsi="Times New Roman" w:cs="Times New Roman"/>
+        </w:rPr>
+        <w:t xml:space="preserve"> INT NOT NULL,</w:t>
+      </w:r>
+    </w:p>
+    <w:p>
+      <w:pPr>
+        <w:rPr>
+          <w:rFonts w:ascii="Times New Roman" w:hAnsi="Times New Roman" w:cs="Times New Roman"/>
+        </w:rPr>
+      </w:pPr>
+      <w:r>
+        <w:rPr>
+          <w:rFonts w:ascii="Times New Roman" w:hAnsi="Times New Roman" w:cs="Times New Roman"/>
+        </w:rPr>
+        <w:t xml:space="preserve">    </w:t>
+      </w:r>
+      <w:proofErr w:type="spellStart"/>
+      <w:r>
+        <w:rPr>
+          <w:rFonts w:ascii="Times New Roman" w:hAnsi="Times New Roman" w:cs="Times New Roman"/>
+        </w:rPr>
+        <w:t>DestinationID</w:t>
+      </w:r>
+      <w:proofErr w:type="spellEnd"/>
+      <w:r>
+        <w:rPr>
+          <w:rFonts w:ascii="Times New Roman" w:hAnsi="Times New Roman" w:cs="Times New Roman"/>
+        </w:rPr>
+        <w:t xml:space="preserve"> INT NOT NULL,</w:t>
+      </w:r>
+    </w:p>
+    <w:p>
+      <w:pPr>
+        <w:rPr>
+          <w:rFonts w:ascii="Times New Roman" w:hAnsi="Times New Roman" w:cs="Times New Roman"/>
+        </w:rPr>
+      </w:pPr>
+      <w:r>
+        <w:rPr>
+          <w:rFonts w:ascii="Times New Roman" w:hAnsi="Times New Roman" w:cs="Times New Roman"/>
+        </w:rPr>
+        <w:t xml:space="preserve">    </w:t>
+      </w:r>
+      <w:proofErr w:type="spellStart"/>
+      <w:r>
+        <w:rPr>
+          <w:rFonts w:ascii="Times New Roman" w:hAnsi="Times New Roman" w:cs="Times New Roman"/>
+        </w:rPr>
+        <w:t>BookingDate</w:t>
+      </w:r>
+      <w:proofErr w:type="spellEnd"/>
+      <w:r>
+        <w:rPr>
+          <w:rFonts w:ascii="Times New Roman" w:hAnsi="Times New Roman" w:cs="Times New Roman"/>
+        </w:rPr>
+        <w:t xml:space="preserve"> DATETIME NOT NULL,</w:t>
+      </w:r>
+    </w:p>
+    <w:p>
+      <w:pPr>
+        <w:rPr>
+          <w:rFonts w:ascii="Times New Roman" w:hAnsi="Times New Roman" w:cs="Times New Roman"/>
+        </w:rPr>
+      </w:pPr>
+      <w:r>
+        <w:rPr>
+          <w:rFonts w:ascii="Times New Roman" w:hAnsi="Times New Roman" w:cs="Times New Roman"/>
+        </w:rPr>
+        <w:t xml:space="preserve">    </w:t>
+      </w:r>
+      <w:proofErr w:type="spellStart"/>
+      <w:r>
+        <w:rPr>
+          <w:rFonts w:ascii="Times New Roman" w:hAnsi="Times New Roman" w:cs="Times New Roman"/>
+        </w:rPr>
+        <w:t>TotalAmount</w:t>
+      </w:r>
+      <w:proofErr w:type="spellEnd"/>
+      <w:r>
+        <w:rPr>
+          <w:rFonts w:ascii="Times New Roman" w:hAnsi="Times New Roman" w:cs="Times New Roman"/>
+        </w:rPr>
+        <w:t xml:space="preserve"> DECIMAL(10,2) NOT NULL,</w:t>
       </w:r>
     </w:p>
     <w:p>
@@ -516,33 +755,103 @@
         <w:rPr>
           <w:rFonts w:ascii="Times New Roman" w:hAnsi="Times New Roman" w:cs="Times New Roman"/>
         </w:rPr>
-        <w:t xml:space="preserve">    NumTravelers INT NOT NULL,</w:t>
-      </w:r>
-    </w:p>
-    <w:p>
-      <w:pPr>
-        <w:rPr>
-          <w:rFonts w:ascii="Times New Roman" w:hAnsi="Times New Roman" w:cs="Times New Roman"/>
-        </w:rPr>
-      </w:pPr>
-      <w:r>
-        <w:rPr>
-          <w:rFonts w:ascii="Times New Roman" w:hAnsi="Times New Roman" w:cs="Times New Roman"/>
-        </w:rPr>
-        <w:t xml:space="preserve">    FOREIGN KEY (UserID) REFERENCES Users(UserID),</w:t>
-      </w:r>
-    </w:p>
-    <w:p>
-      <w:pPr>
-        <w:rPr>
-          <w:rFonts w:ascii="Times New Roman" w:hAnsi="Times New Roman" w:cs="Times New Roman"/>
-        </w:rPr>
-      </w:pPr>
-      <w:r>
-        <w:rPr>
-          <w:rFonts w:ascii="Times New Roman" w:hAnsi="Times New Roman" w:cs="Times New Roman"/>
-        </w:rPr>
-        <w:t xml:space="preserve">    FOREIGN KEY (DestinationID) REFERENCES Destinations(DestinationID)</w:t>
+        <w:t xml:space="preserve">    </w:t>
+      </w:r>
+      <w:proofErr w:type="spellStart"/>
+      <w:r>
+        <w:rPr>
+          <w:rFonts w:ascii="Times New Roman" w:hAnsi="Times New Roman" w:cs="Times New Roman"/>
+        </w:rPr>
+        <w:t>NumTravelers</w:t>
+      </w:r>
+      <w:proofErr w:type="spellEnd"/>
+      <w:r>
+        <w:rPr>
+          <w:rFonts w:ascii="Times New Roman" w:hAnsi="Times New Roman" w:cs="Times New Roman"/>
+        </w:rPr>
+        <w:t xml:space="preserve"> INT NOT NULL,</w:t>
+      </w:r>
+    </w:p>
+    <w:p>
+      <w:pPr>
+        <w:rPr>
+          <w:rFonts w:ascii="Times New Roman" w:hAnsi="Times New Roman" w:cs="Times New Roman"/>
+        </w:rPr>
+      </w:pPr>
+      <w:r>
+        <w:rPr>
+          <w:rFonts w:ascii="Times New Roman" w:hAnsi="Times New Roman" w:cs="Times New Roman"/>
+        </w:rPr>
+        <w:t xml:space="preserve">    FOREIGN KEY (</w:t>
+      </w:r>
+      <w:proofErr w:type="spellStart"/>
+      <w:r>
+        <w:rPr>
+          <w:rFonts w:ascii="Times New Roman" w:hAnsi="Times New Roman" w:cs="Times New Roman"/>
+        </w:rPr>
+        <w:t>UserID</w:t>
+      </w:r>
+      <w:proofErr w:type="spellEnd"/>
+      <w:r>
+        <w:rPr>
+          <w:rFonts w:ascii="Times New Roman" w:hAnsi="Times New Roman" w:cs="Times New Roman"/>
+        </w:rPr>
+        <w:t>) REFERENCES Users(</w:t>
+      </w:r>
+      <w:proofErr w:type="spellStart"/>
+      <w:r>
+        <w:rPr>
+          <w:rFonts w:ascii="Times New Roman" w:hAnsi="Times New Roman" w:cs="Times New Roman"/>
+        </w:rPr>
+        <w:t>UserID</w:t>
+      </w:r>
+      <w:proofErr w:type="spellEnd"/>
+      <w:r>
+        <w:rPr>
+          <w:rFonts w:ascii="Times New Roman" w:hAnsi="Times New Roman" w:cs="Times New Roman"/>
+        </w:rPr>
+        <w:t>),</w:t>
+      </w:r>
+    </w:p>
+    <w:p>
+      <w:pPr>
+        <w:rPr>
+          <w:rFonts w:ascii="Times New Roman" w:hAnsi="Times New Roman" w:cs="Times New Roman"/>
+        </w:rPr>
+      </w:pPr>
+      <w:r>
+        <w:rPr>
+          <w:rFonts w:ascii="Times New Roman" w:hAnsi="Times New Roman" w:cs="Times New Roman"/>
+        </w:rPr>
+        <w:t xml:space="preserve">    FOREIGN KEY (</w:t>
+      </w:r>
+      <w:proofErr w:type="spellStart"/>
+      <w:r>
+        <w:rPr>
+          <w:rFonts w:ascii="Times New Roman" w:hAnsi="Times New Roman" w:cs="Times New Roman"/>
+        </w:rPr>
+        <w:t>DestinationID</w:t>
+      </w:r>
+      <w:proofErr w:type="spellEnd"/>
+      <w:r>
+        <w:rPr>
+          <w:rFonts w:ascii="Times New Roman" w:hAnsi="Times New Roman" w:cs="Times New Roman"/>
+        </w:rPr>
+        <w:t>) REFERENCES Destinations(</w:t>
+      </w:r>
+      <w:proofErr w:type="spellStart"/>
+      <w:r>
+        <w:rPr>
+          <w:rFonts w:ascii="Times New Roman" w:hAnsi="Times New Roman" w:cs="Times New Roman"/>
+        </w:rPr>
+        <w:t>DestinationID</w:t>
+      </w:r>
+      <w:proofErr w:type="spellEnd"/>
+      <w:r>
+        <w:rPr>
+          <w:rFonts w:ascii="Times New Roman" w:hAnsi="Times New Roman" w:cs="Times New Roman"/>
+        </w:rPr>
+        <w:t>)</w:t>
       </w:r>
     </w:p>
     <w:p>
@@ -601,72 +910,211 @@
         <w:rPr>
           <w:rFonts w:ascii="Times New Roman" w:hAnsi="Times New Roman" w:cs="Times New Roman"/>
         </w:rPr>
-        <w:t xml:space="preserve">    CartID INT PRIMARY KEY IDENTITY(1,1),</w:t>
-      </w:r>
-    </w:p>
-    <w:p>
-      <w:pPr>
-        <w:rPr>
-          <w:rFonts w:ascii="Times New Roman" w:hAnsi="Times New Roman" w:cs="Times New Roman"/>
-        </w:rPr>
-      </w:pPr>
-      <w:r>
-        <w:rPr>
-          <w:rFonts w:ascii="Times New Roman" w:hAnsi="Times New Roman" w:cs="Times New Roman"/>
-        </w:rPr>
-        <w:t xml:space="preserve">    UserID INT NOT NULL,</w:t>
-      </w:r>
-    </w:p>
-    <w:p>
-      <w:pPr>
-        <w:rPr>
-          <w:rFonts w:ascii="Times New Roman" w:hAnsi="Times New Roman" w:cs="Times New Roman"/>
-        </w:rPr>
-      </w:pPr>
-      <w:r>
-        <w:rPr>
-          <w:rFonts w:ascii="Times New Roman" w:hAnsi="Times New Roman" w:cs="Times New Roman"/>
-        </w:rPr>
-        <w:t xml:space="preserve">    DestinationID INT NOT NULL,</w:t>
-      </w:r>
-    </w:p>
-    <w:p>
-      <w:pPr>
-        <w:rPr>
-          <w:rFonts w:ascii="Times New Roman" w:hAnsi="Times New Roman" w:cs="Times New Roman"/>
-        </w:rPr>
-      </w:pPr>
-      <w:r>
-        <w:rPr>
-          <w:rFonts w:ascii="Times New Roman" w:hAnsi="Times New Roman" w:cs="Times New Roman"/>
-        </w:rPr>
-        <w:t xml:space="preserve">    NumTravelers INT NOT NULL,</w:t>
-      </w:r>
-    </w:p>
-    <w:p>
-      <w:pPr>
-        <w:rPr>
-          <w:rFonts w:ascii="Times New Roman" w:hAnsi="Times New Roman" w:cs="Times New Roman"/>
-        </w:rPr>
-      </w:pPr>
-      <w:r>
-        <w:rPr>
-          <w:rFonts w:ascii="Times New Roman" w:hAnsi="Times New Roman" w:cs="Times New Roman"/>
-        </w:rPr>
-        <w:t xml:space="preserve">    AddedDate DATETIME NOT NULL,</w:t>
-      </w:r>
-    </w:p>
-    <w:p>
-      <w:pPr>
-        <w:rPr>
-          <w:rFonts w:ascii="Times New Roman" w:hAnsi="Times New Roman" w:cs="Times New Roman"/>
-        </w:rPr>
-      </w:pPr>
-      <w:r>
-        <w:rPr>
-          <w:rFonts w:ascii="Times New Roman" w:hAnsi="Times New Roman" w:cs="Times New Roman"/>
-        </w:rPr>
-        <w:t xml:space="preserve">    FOREIGN KEY (UserID) REFERENCES Users(UserID),</w:t>
+        <w:t xml:space="preserve">    </w:t>
+      </w:r>
+      <w:proofErr w:type="spellStart"/>
+      <w:r>
+        <w:rPr>
+          <w:rFonts w:ascii="Times New Roman" w:hAnsi="Times New Roman" w:cs="Times New Roman"/>
+        </w:rPr>
+        <w:t>CartID</w:t>
+      </w:r>
+      <w:proofErr w:type="spellEnd"/>
+      <w:r>
+        <w:rPr>
+          <w:rFonts w:ascii="Times New Roman" w:hAnsi="Times New Roman" w:cs="Times New Roman"/>
+        </w:rPr>
+        <w:t xml:space="preserve"> INT PRIMARY KEY IDENTITY(1,1),</w:t>
+      </w:r>
+    </w:p>
+    <w:p>
+      <w:pPr>
+        <w:rPr>
+          <w:rFonts w:ascii="Times New Roman" w:hAnsi="Times New Roman" w:cs="Times New Roman"/>
+        </w:rPr>
+      </w:pPr>
+      <w:r>
+        <w:rPr>
+          <w:rFonts w:ascii="Times New Roman" w:hAnsi="Times New Roman" w:cs="Times New Roman"/>
+        </w:rPr>
+        <w:t xml:space="preserve">    </w:t>
+      </w:r>
+      <w:proofErr w:type="spellStart"/>
+      <w:r>
+        <w:rPr>
+          <w:rFonts w:ascii="Times New Roman" w:hAnsi="Times New Roman" w:cs="Times New Roman"/>
+        </w:rPr>
+        <w:t>UserID</w:t>
+      </w:r>
+      <w:proofErr w:type="spellEnd"/>
+      <w:r>
+        <w:rPr>
+          <w:rFonts w:ascii="Times New Roman" w:hAnsi="Times New Roman" w:cs="Times New Roman"/>
+        </w:rPr>
+        <w:t xml:space="preserve"> INT NOT NULL,</w:t>
+      </w:r>
+    </w:p>
+    <w:p>
+      <w:pPr>
+        <w:rPr>
+          <w:rFonts w:ascii="Times New Roman" w:hAnsi="Times New Roman" w:cs="Times New Roman"/>
+        </w:rPr>
+      </w:pPr>
+      <w:r>
+        <w:rPr>
+          <w:rFonts w:ascii="Times New Roman" w:hAnsi="Times New Roman" w:cs="Times New Roman"/>
+        </w:rPr>
+        <w:t xml:space="preserve">    </w:t>
+      </w:r>
+      <w:proofErr w:type="spellStart"/>
+      <w:r>
+        <w:rPr>
+          <w:rFonts w:ascii="Times New Roman" w:hAnsi="Times New Roman" w:cs="Times New Roman"/>
+        </w:rPr>
+        <w:t>DestinationID</w:t>
+      </w:r>
+      <w:proofErr w:type="spellEnd"/>
+      <w:r>
+        <w:rPr>
+          <w:rFonts w:ascii="Times New Roman" w:hAnsi="Times New Roman" w:cs="Times New Roman"/>
+        </w:rPr>
+        <w:t xml:space="preserve"> INT NOT NULL,</w:t>
+      </w:r>
+    </w:p>
+    <w:p>
+      <w:pPr>
+        <w:rPr>
+          <w:rFonts w:ascii="Times New Roman" w:hAnsi="Times New Roman" w:cs="Times New Roman"/>
+        </w:rPr>
+      </w:pPr>
+      <w:r>
+        <w:rPr>
+          <w:rFonts w:ascii="Times New Roman" w:hAnsi="Times New Roman" w:cs="Times New Roman"/>
+        </w:rPr>
+        <w:t xml:space="preserve">    </w:t>
+      </w:r>
+      <w:proofErr w:type="spellStart"/>
+      <w:r>
+        <w:rPr>
+          <w:rFonts w:ascii="Times New Roman" w:hAnsi="Times New Roman" w:cs="Times New Roman"/>
+        </w:rPr>
+        <w:t>NumTravelers</w:t>
+      </w:r>
+      <w:proofErr w:type="spellEnd"/>
+      <w:r>
+        <w:rPr>
+          <w:rFonts w:ascii="Times New Roman" w:hAnsi="Times New Roman" w:cs="Times New Roman"/>
+        </w:rPr>
+        <w:t xml:space="preserve"> INT NOT NULL,</w:t>
+      </w:r>
+    </w:p>
+    <w:p>
+      <w:pPr>
+        <w:rPr>
+          <w:rFonts w:ascii="Times New Roman" w:hAnsi="Times New Roman" w:cs="Times New Roman"/>
+        </w:rPr>
+      </w:pPr>
+      <w:r>
+        <w:rPr>
+          <w:rFonts w:ascii="Times New Roman" w:hAnsi="Times New Roman" w:cs="Times New Roman"/>
+        </w:rPr>
+        <w:t xml:space="preserve">    </w:t>
+      </w:r>
+      <w:proofErr w:type="spellStart"/>
+      <w:r>
+        <w:rPr>
+          <w:rFonts w:ascii="Times New Roman" w:hAnsi="Times New Roman" w:cs="Times New Roman"/>
+        </w:rPr>
+        <w:t>AddedDate</w:t>
+      </w:r>
+      <w:proofErr w:type="spellEnd"/>
+      <w:r>
+        <w:rPr>
+          <w:rFonts w:ascii="Times New Roman" w:hAnsi="Times New Roman" w:cs="Times New Roman"/>
+        </w:rPr>
+        <w:t xml:space="preserve"> DATETIME NOT NULL,</w:t>
+      </w:r>
+    </w:p>
+    <w:p>
+      <w:pPr>
+        <w:rPr>
+          <w:rFonts w:ascii="Times New Roman" w:hAnsi="Times New Roman" w:cs="Times New Roman"/>
+        </w:rPr>
+      </w:pPr>
+      <w:r>
+        <w:rPr>
+          <w:rFonts w:ascii="Times New Roman" w:hAnsi="Times New Roman" w:cs="Times New Roman"/>
+        </w:rPr>
+        <w:t xml:space="preserve">    FOREIGN KEY (</w:t>
+      </w:r>
+      <w:proofErr w:type="spellStart"/>
+      <w:r>
+        <w:rPr>
+          <w:rFonts w:ascii="Times New Roman" w:hAnsi="Times New Roman" w:cs="Times New Roman"/>
+        </w:rPr>
+        <w:t>UserID</w:t>
+      </w:r>
+      <w:proofErr w:type="spellEnd"/>
+      <w:r>
+        <w:rPr>
+          <w:rFonts w:ascii="Times New Roman" w:hAnsi="Times New Roman" w:cs="Times New Roman"/>
+        </w:rPr>
+        <w:t>) REFERENCES Users(</w:t>
+      </w:r>
+      <w:proofErr w:type="spellStart"/>
+      <w:r>
+        <w:rPr>
+          <w:rFonts w:ascii="Times New Roman" w:hAnsi="Times New Roman" w:cs="Times New Roman"/>
+        </w:rPr>
+        <w:t>UserID</w:t>
+      </w:r>
+      <w:proofErr w:type="spellEnd"/>
+      <w:r>
+        <w:rPr>
+          <w:rFonts w:ascii="Times New Roman" w:hAnsi="Times New Roman" w:cs="Times New Roman"/>
+        </w:rPr>
+        <w:t>),</w:t>
+      </w:r>
+    </w:p>
+    <w:p>
+      <w:pPr>
+        <w:rPr>
+          <w:rFonts w:ascii="Times New Roman" w:hAnsi="Times New Roman" w:cs="Times New Roman"/>
+        </w:rPr>
+      </w:pPr>
+      <w:r>
+        <w:rPr>
+          <w:rFonts w:ascii="Times New Roman" w:hAnsi="Times New Roman" w:cs="Times New Roman"/>
+        </w:rPr>
+        <w:t xml:space="preserve">    FOREIGN KEY (</w:t>
+      </w:r>
+      <w:proofErr w:type="spellStart"/>
+      <w:r>
+        <w:rPr>
+          <w:rFonts w:ascii="Times New Roman" w:hAnsi="Times New Roman" w:cs="Times New Roman"/>
+        </w:rPr>
+        <w:t>DestinationID</w:t>
+      </w:r>
+      <w:proofErr w:type="spellEnd"/>
+      <w:r>
+        <w:rPr>
+          <w:rFonts w:ascii="Times New Roman" w:hAnsi="Times New Roman" w:cs="Times New Roman"/>
+        </w:rPr>
+        <w:t>) REFERENCES Destinations(</w:t>
+      </w:r>
+      <w:proofErr w:type="spellStart"/>
+      <w:r>
+        <w:rPr>
+          <w:rFonts w:ascii="Times New Roman" w:hAnsi="Times New Roman" w:cs="Times New Roman"/>
+        </w:rPr>
+        <w:t>DestinationID</w:t>
+      </w:r>
+      <w:proofErr w:type="spellEnd"/>
+      <w:r>
+        <w:rPr>
+          <w:rFonts w:ascii="Times New Roman" w:hAnsi="Times New Roman" w:cs="Times New Roman"/>
+        </w:rPr>
+        <w:t>)</w:t>
       </w:r>
     </w:p>
     <w:p>
@@ -680,19 +1128,6 @@
           <w:rFonts w:ascii="Times New Roman" w:hAnsi="Times New Roman" w:cs="Times New Roman"/>
         </w:rPr>
         <w:lastRenderedPageBreak/>
-        <w:t xml:space="preserve">    FOREIGN KEY (DestinationID) REFERENCES Destinations(DestinationID)</w:t>
-      </w:r>
-    </w:p>
-    <w:p>
-      <w:pPr>
-        <w:rPr>
-          <w:rFonts w:ascii="Times New Roman" w:hAnsi="Times New Roman" w:cs="Times New Roman"/>
-        </w:rPr>
-      </w:pPr>
-      <w:r>
-        <w:rPr>
-          <w:rFonts w:ascii="Times New Roman" w:hAnsi="Times New Roman" w:cs="Times New Roman"/>
-        </w:rPr>
         <w:t>);</w:t>
       </w:r>
     </w:p>
@@ -739,7 +1174,21 @@
         <w:rPr>
           <w:rFonts w:ascii="Times New Roman" w:hAnsi="Times New Roman" w:cs="Times New Roman"/>
         </w:rPr>
-        <w:t>INSERT INTO Categories (CategoryName, Description) VALUES</w:t>
+        <w:t>INSERT INTO Categories (</w:t>
+      </w:r>
+      <w:proofErr w:type="spellStart"/>
+      <w:r>
+        <w:rPr>
+          <w:rFonts w:ascii="Times New Roman" w:hAnsi="Times New Roman" w:cs="Times New Roman"/>
+        </w:rPr>
+        <w:t>CategoryName</w:t>
+      </w:r>
+      <w:proofErr w:type="spellEnd"/>
+      <w:r>
+        <w:rPr>
+          <w:rFonts w:ascii="Times New Roman" w:hAnsi="Times New Roman" w:cs="Times New Roman"/>
+        </w:rPr>
+        <w:t>, Description) VALUES</w:t>
       </w:r>
     </w:p>
     <w:p>
@@ -811,7 +1260,77 @@
         <w:rPr>
           <w:rFonts w:ascii="Times New Roman" w:hAnsi="Times New Roman" w:cs="Times New Roman"/>
         </w:rPr>
-        <w:t>INSERT INTO Destinations (Destination, Description, Price, AvailableSeats, CategoryID, DepartureDate, ReturnDate, ImageURL) VALUES</w:t>
+        <w:t xml:space="preserve">INSERT INTO Destinations (Destination, Description, Price, </w:t>
+      </w:r>
+      <w:proofErr w:type="spellStart"/>
+      <w:r>
+        <w:rPr>
+          <w:rFonts w:ascii="Times New Roman" w:hAnsi="Times New Roman" w:cs="Times New Roman"/>
+        </w:rPr>
+        <w:t>AvailableSeats</w:t>
+      </w:r>
+      <w:proofErr w:type="spellEnd"/>
+      <w:r>
+        <w:rPr>
+          <w:rFonts w:ascii="Times New Roman" w:hAnsi="Times New Roman" w:cs="Times New Roman"/>
+        </w:rPr>
+        <w:t xml:space="preserve">, </w:t>
+      </w:r>
+      <w:proofErr w:type="spellStart"/>
+      <w:r>
+        <w:rPr>
+          <w:rFonts w:ascii="Times New Roman" w:hAnsi="Times New Roman" w:cs="Times New Roman"/>
+        </w:rPr>
+        <w:t>CategoryID</w:t>
+      </w:r>
+      <w:proofErr w:type="spellEnd"/>
+      <w:r>
+        <w:rPr>
+          <w:rFonts w:ascii="Times New Roman" w:hAnsi="Times New Roman" w:cs="Times New Roman"/>
+        </w:rPr>
+        <w:t xml:space="preserve">, </w:t>
+      </w:r>
+      <w:proofErr w:type="spellStart"/>
+      <w:r>
+        <w:rPr>
+          <w:rFonts w:ascii="Times New Roman" w:hAnsi="Times New Roman" w:cs="Times New Roman"/>
+        </w:rPr>
+        <w:t>DepartureDate</w:t>
+      </w:r>
+      <w:proofErr w:type="spellEnd"/>
+      <w:r>
+        <w:rPr>
+          <w:rFonts w:ascii="Times New Roman" w:hAnsi="Times New Roman" w:cs="Times New Roman"/>
+        </w:rPr>
+        <w:t xml:space="preserve">, </w:t>
+      </w:r>
+      <w:proofErr w:type="spellStart"/>
+      <w:r>
+        <w:rPr>
+          <w:rFonts w:ascii="Times New Roman" w:hAnsi="Times New Roman" w:cs="Times New Roman"/>
+        </w:rPr>
+        <w:t>ReturnDate</w:t>
+      </w:r>
+      <w:proofErr w:type="spellEnd"/>
+      <w:r>
+        <w:rPr>
+          <w:rFonts w:ascii="Times New Roman" w:hAnsi="Times New Roman" w:cs="Times New Roman"/>
+        </w:rPr>
+        <w:t xml:space="preserve">, </w:t>
+      </w:r>
+      <w:proofErr w:type="spellStart"/>
+      <w:r>
+        <w:rPr>
+          <w:rFonts w:ascii="Times New Roman" w:hAnsi="Times New Roman" w:cs="Times New Roman"/>
+        </w:rPr>
+        <w:t>ImageURL</w:t>
+      </w:r>
+      <w:proofErr w:type="spellEnd"/>
+      <w:r>
+        <w:rPr>
+          <w:rFonts w:ascii="Times New Roman" w:hAnsi="Times New Roman" w:cs="Times New Roman"/>
+        </w:rPr>
+        <w:t>) VALUES</w:t>
       </w:r>
     </w:p>
     <w:p>
@@ -945,7 +1464,21 @@
         <w:rPr>
           <w:rFonts w:ascii="Times New Roman" w:hAnsi="Times New Roman" w:cs="Times New Roman"/>
         </w:rPr>
-        <w:t>INSERT INTO Users (Username,  Email, Role, CreatedAt) VALUES</w:t>
+        <w:t xml:space="preserve">INSERT INTO Users (Username,  Email, Role, </w:t>
+      </w:r>
+      <w:proofErr w:type="spellStart"/>
+      <w:r>
+        <w:rPr>
+          <w:rFonts w:ascii="Times New Roman" w:hAnsi="Times New Roman" w:cs="Times New Roman"/>
+        </w:rPr>
+        <w:t>CreatedAt</w:t>
+      </w:r>
+      <w:proofErr w:type="spellEnd"/>
+      <w:r>
+        <w:rPr>
+          <w:rFonts w:ascii="Times New Roman" w:hAnsi="Times New Roman" w:cs="Times New Roman"/>
+        </w:rPr>
+        <w:t>) VALUES</w:t>
       </w:r>
     </w:p>
     <w:p>
